--- a/Documenti/Risk Management Plan/RMP_GreenLeaf.docx
+++ b/Documenti/Risk Management Plan/RMP_GreenLeaf.docx
@@ -39,9 +39,9 @@
           <w:color w:val="000000"/>
         </w:rPr>
         <w:drawing>
-          <wp:inline distT="0" distB="0" distL="0" distR="0" wp14:anchorId="00D2DC30" wp14:editId="02F4D682">
-            <wp:extent cx="3093085" cy="2289810"/>
-            <wp:effectExtent l="0" t="0" r="0" b="0"/>
+          <wp:inline distT="0" distB="0" distL="0" distR="0" wp14:anchorId="00D2DC30" wp14:editId="7B226F5E">
+            <wp:extent cx="5234473" cy="2258859"/>
+            <wp:effectExtent l="0" t="0" r="0" b="1905"/>
             <wp:docPr id="2" name="Immagine 2"/>
             <wp:cNvGraphicFramePr>
               <a:graphicFrameLocks xmlns:a="http://schemas.openxmlformats.org/drawingml/2006/main" noChangeAspect="1"/>
@@ -50,20 +50,19 @@
               <a:graphicData uri="http://schemas.openxmlformats.org/drawingml/2006/picture">
                 <pic:pic xmlns:pic="http://schemas.openxmlformats.org/drawingml/2006/picture">
                   <pic:nvPicPr>
-                    <pic:cNvPr id="0" name="Picture 1"/>
+                    <pic:cNvPr id="2" name="Immagine 2"/>
                     <pic:cNvPicPr>
                       <a:picLocks noChangeAspect="1" noChangeArrowheads="1"/>
                     </pic:cNvPicPr>
                   </pic:nvPicPr>
                   <pic:blipFill>
-                    <a:blip r:embed="rId8" cstate="print">
+                    <a:blip r:embed="rId8">
                       <a:extLst>
                         <a:ext uri="{28A0092B-C50C-407E-A947-70E740481C1C}">
                           <a14:useLocalDpi xmlns:a14="http://schemas.microsoft.com/office/drawing/2010/main" val="0"/>
                         </a:ext>
                       </a:extLst>
                     </a:blip>
-                    <a:srcRect/>
                     <a:stretch>
                       <a:fillRect/>
                     </a:stretch>
@@ -71,7 +70,7 @@
                   <pic:spPr bwMode="auto">
                     <a:xfrm>
                       <a:off x="0" y="0"/>
-                      <a:ext cx="3093085" cy="2289810"/>
+                      <a:ext cx="5271476" cy="2274827"/>
                     </a:xfrm>
                     <a:prstGeom prst="rect">
                       <a:avLst/>
@@ -703,7 +702,7 @@
               <w:rPr>
                 <w:rFonts w:ascii="Century Gothic" w:eastAsia="Droid Sans" w:hAnsi="Century Gothic" w:cs="Droid Sans"/>
               </w:rPr>
-              <w:t>24</w:t>
+              <w:t>04</w:t>
             </w:r>
             <w:r>
               <w:rPr>
@@ -715,7 +714,13 @@
               <w:rPr>
                 <w:rFonts w:ascii="Century Gothic" w:eastAsia="Droid Sans" w:hAnsi="Century Gothic" w:cs="Droid Sans"/>
               </w:rPr>
-              <w:t>11</w:t>
+              <w:t>1</w:t>
+            </w:r>
+            <w:r>
+              <w:rPr>
+                <w:rFonts w:ascii="Century Gothic" w:eastAsia="Droid Sans" w:hAnsi="Century Gothic" w:cs="Droid Sans"/>
+              </w:rPr>
+              <w:t>2</w:t>
             </w:r>
             <w:r>
               <w:rPr>
@@ -1913,7 +1918,13 @@
               <w:rPr>
                 <w:rFonts w:ascii="Century Gothic" w:hAnsi="Century Gothic"/>
               </w:rPr>
-              <w:t>R_1</w:t>
+              <w:t>R_</w:t>
+            </w:r>
+            <w:r>
+              <w:rPr>
+                <w:rFonts w:ascii="Century Gothic" w:hAnsi="Century Gothic"/>
+              </w:rPr>
+              <w:t>CPS</w:t>
             </w:r>
           </w:p>
         </w:tc>
@@ -1980,7 +1991,13 @@
               <w:rPr>
                 <w:rFonts w:ascii="Century Gothic" w:hAnsi="Century Gothic"/>
               </w:rPr>
-              <w:t>R_2</w:t>
+              <w:t>R_</w:t>
+            </w:r>
+            <w:r>
+              <w:rPr>
+                <w:rFonts w:ascii="Century Gothic" w:hAnsi="Century Gothic"/>
+              </w:rPr>
+              <w:t>MU</w:t>
             </w:r>
           </w:p>
         </w:tc>
@@ -2058,7 +2075,13 @@
               <w:rPr>
                 <w:rFonts w:ascii="Century Gothic" w:hAnsi="Century Gothic"/>
               </w:rPr>
-              <w:t>R_3</w:t>
+              <w:t>R_</w:t>
+            </w:r>
+            <w:r>
+              <w:rPr>
+                <w:rFonts w:ascii="Century Gothic" w:hAnsi="Century Gothic"/>
+              </w:rPr>
+              <w:t>QL</w:t>
             </w:r>
           </w:p>
         </w:tc>
@@ -2145,7 +2168,13 @@
               <w:rPr>
                 <w:rFonts w:ascii="Century Gothic" w:hAnsi="Century Gothic"/>
               </w:rPr>
-              <w:t>R_4</w:t>
+              <w:t>R_</w:t>
+            </w:r>
+            <w:r>
+              <w:rPr>
+                <w:rFonts w:ascii="Century Gothic" w:hAnsi="Century Gothic"/>
+              </w:rPr>
+              <w:t>SI</w:t>
             </w:r>
           </w:p>
         </w:tc>
@@ -2209,7 +2238,13 @@
               <w:rPr>
                 <w:rFonts w:ascii="Century Gothic" w:hAnsi="Century Gothic"/>
               </w:rPr>
-              <w:t>R_5</w:t>
+              <w:t>R_</w:t>
+            </w:r>
+            <w:r>
+              <w:rPr>
+                <w:rFonts w:ascii="Century Gothic" w:hAnsi="Century Gothic"/>
+              </w:rPr>
+              <w:t>PI</w:t>
             </w:r>
           </w:p>
         </w:tc>
@@ -2291,7 +2326,13 @@
                 <w:rFonts w:ascii="Century Gothic" w:hAnsi="Century Gothic"/>
               </w:rPr>
               <w:lastRenderedPageBreak/>
-              <w:t>R_6</w:t>
+              <w:t>R_</w:t>
+            </w:r>
+            <w:r>
+              <w:rPr>
+                <w:rFonts w:ascii="Century Gothic" w:hAnsi="Century Gothic"/>
+              </w:rPr>
+              <w:t>LP</w:t>
             </w:r>
           </w:p>
         </w:tc>
@@ -2332,7 +2373,31 @@
               <w:rPr>
                 <w:rFonts w:ascii="Century Gothic" w:hAnsi="Century Gothic"/>
               </w:rPr>
-              <w:t>I documenti ed il progetto potrebbero essere persi in un qualsiasi momento del progetto</w:t>
+              <w:t>I</w:t>
+            </w:r>
+            <w:r>
+              <w:rPr>
+                <w:rFonts w:ascii="Century Gothic" w:hAnsi="Century Gothic"/>
+              </w:rPr>
+              <w:t xml:space="preserve">l prodotto software </w:t>
+            </w:r>
+            <w:r>
+              <w:rPr>
+                <w:rFonts w:ascii="Century Gothic" w:hAnsi="Century Gothic"/>
+              </w:rPr>
+              <w:t>potrebbe essere pers</w:t>
+            </w:r>
+            <w:r>
+              <w:rPr>
+                <w:rFonts w:ascii="Century Gothic" w:hAnsi="Century Gothic"/>
+              </w:rPr>
+              <w:t>o</w:t>
+            </w:r>
+            <w:r>
+              <w:rPr>
+                <w:rFonts w:ascii="Century Gothic" w:hAnsi="Century Gothic"/>
+              </w:rPr>
+              <w:t xml:space="preserve"> in un qualsiasi momento del progetto</w:t>
             </w:r>
           </w:p>
         </w:tc>
@@ -2355,7 +2420,13 @@
               <w:rPr>
                 <w:rFonts w:ascii="Century Gothic" w:hAnsi="Century Gothic"/>
               </w:rPr>
-              <w:t>R_7</w:t>
+              <w:t>R_</w:t>
+            </w:r>
+            <w:r>
+              <w:rPr>
+                <w:rFonts w:ascii="Century Gothic" w:hAnsi="Century Gothic"/>
+              </w:rPr>
+              <w:t>TI</w:t>
             </w:r>
           </w:p>
         </w:tc>
@@ -2408,16 +2479,14 @@
               <w:rPr>
                 <w:rFonts w:ascii="Century Gothic" w:hAnsi="Century Gothic"/>
               </w:rPr>
-              <w:t xml:space="preserve">Le tecnologie scelte </w:t>
-            </w:r>
-            <w:proofErr w:type="spellStart"/>
-            <w:r>
-              <w:rPr>
-                <w:rFonts w:ascii="Century Gothic" w:hAnsi="Century Gothic"/>
-              </w:rPr>
-              <w:t>potrebbere</w:t>
-            </w:r>
-            <w:proofErr w:type="spellEnd"/>
+              <w:t>Le tecnologie scelte potrebber</w:t>
+            </w:r>
+            <w:r>
+              <w:rPr>
+                <w:rFonts w:ascii="Century Gothic" w:hAnsi="Century Gothic"/>
+              </w:rPr>
+              <w:t>o</w:t>
+            </w:r>
             <w:r>
               <w:rPr>
                 <w:rFonts w:ascii="Century Gothic" w:hAnsi="Century Gothic"/>
@@ -2462,7 +2531,13 @@
               <w:rPr>
                 <w:rFonts w:ascii="Century Gothic" w:hAnsi="Century Gothic"/>
               </w:rPr>
-              <w:t>R_8</w:t>
+              <w:t>R_</w:t>
+            </w:r>
+            <w:r>
+              <w:rPr>
+                <w:rFonts w:ascii="Century Gothic" w:hAnsi="Century Gothic"/>
+              </w:rPr>
+              <w:t>AR</w:t>
             </w:r>
           </w:p>
         </w:tc>
@@ -2526,7 +2601,13 @@
               <w:rPr>
                 <w:rFonts w:ascii="Century Gothic" w:hAnsi="Century Gothic"/>
               </w:rPr>
-              <w:t>R_9</w:t>
+              <w:t>R_</w:t>
+            </w:r>
+            <w:r>
+              <w:rPr>
+                <w:rFonts w:ascii="Century Gothic" w:hAnsi="Century Gothic"/>
+              </w:rPr>
+              <w:t>ATM</w:t>
             </w:r>
           </w:p>
         </w:tc>
@@ -2615,7 +2696,7 @@
               <w:rPr>
                 <w:rFonts w:ascii="Century Gothic" w:hAnsi="Century Gothic"/>
               </w:rPr>
-              <w:t>R_10</w:t>
+              <w:t>R_TML</w:t>
             </w:r>
           </w:p>
         </w:tc>
@@ -2701,7 +2782,7 @@
               <w:rPr>
                 <w:rFonts w:ascii="Century Gothic" w:hAnsi="Century Gothic"/>
               </w:rPr>
-              <w:t>R_11</w:t>
+              <w:t>R_IMPD</w:t>
             </w:r>
           </w:p>
         </w:tc>
@@ -2782,7 +2863,7 @@
               <w:rPr>
                 <w:rFonts w:ascii="Century Gothic" w:hAnsi="Century Gothic"/>
               </w:rPr>
-              <w:t>R_12</w:t>
+              <w:t>R_DR</w:t>
             </w:r>
           </w:p>
         </w:tc>
@@ -2860,7 +2941,7 @@
               <w:rPr>
                 <w:rFonts w:ascii="Century Gothic" w:hAnsi="Century Gothic"/>
               </w:rPr>
-              <w:t>R_13</w:t>
+              <w:t>R_MD</w:t>
             </w:r>
           </w:p>
         </w:tc>
@@ -2941,7 +3022,7 @@
               <w:rPr>
                 <w:rFonts w:ascii="Century Gothic" w:hAnsi="Century Gothic"/>
               </w:rPr>
-              <w:t>R_14</w:t>
+              <w:t>R_LPP</w:t>
             </w:r>
           </w:p>
         </w:tc>
@@ -3019,7 +3100,7 @@
               <w:rPr>
                 <w:rFonts w:ascii="Century Gothic" w:hAnsi="Century Gothic"/>
               </w:rPr>
-              <w:t>R_15</w:t>
+              <w:t>R_KL</w:t>
             </w:r>
           </w:p>
         </w:tc>
@@ -3112,8 +3193,8 @@
         <w:tblLook w:val="0400" w:firstRow="0" w:lastRow="0" w:firstColumn="0" w:lastColumn="0" w:noHBand="0" w:noVBand="1"/>
       </w:tblPr>
       <w:tblGrid>
-        <w:gridCol w:w="751"/>
-        <w:gridCol w:w="1320"/>
+        <w:gridCol w:w="750"/>
+        <w:gridCol w:w="1321"/>
         <w:gridCol w:w="2513"/>
         <w:gridCol w:w="6"/>
         <w:gridCol w:w="2523"/>
@@ -3199,7 +3280,7 @@
               <w:pStyle w:val="GpsTE"/>
             </w:pPr>
             <w:r>
-              <w:t>R_2</w:t>
+              <w:t>R_MU</w:t>
             </w:r>
           </w:p>
         </w:tc>
@@ -3212,7 +3293,13 @@
               <w:pStyle w:val="GpsTE"/>
             </w:pPr>
             <w:r>
-              <w:t>R_4, R_5</w:t>
+              <w:t>R_SI</w:t>
+            </w:r>
+            <w:r>
+              <w:t xml:space="preserve">, </w:t>
+            </w:r>
+            <w:r>
+              <w:t>R_PI</w:t>
             </w:r>
           </w:p>
         </w:tc>
@@ -3225,7 +3312,7 @@
               <w:pStyle w:val="GpsTE"/>
             </w:pPr>
             <w:r>
-              <w:t>R_13</w:t>
+              <w:t>R_MD</w:t>
             </w:r>
           </w:p>
         </w:tc>
@@ -3297,7 +3384,19 @@
               <w:rPr>
                 <w:rFonts w:ascii="Century Gothic" w:hAnsi="Century Gothic"/>
               </w:rPr>
-              <w:t>R_1, R_3</w:t>
+              <w:t>R_CPS</w:t>
+            </w:r>
+            <w:r>
+              <w:rPr>
+                <w:rFonts w:ascii="Century Gothic" w:hAnsi="Century Gothic"/>
+              </w:rPr>
+              <w:t xml:space="preserve">, </w:t>
+            </w:r>
+            <w:r>
+              <w:rPr>
+                <w:rFonts w:ascii="Century Gothic" w:hAnsi="Century Gothic"/>
+              </w:rPr>
+              <w:t>R_QL</w:t>
             </w:r>
           </w:p>
         </w:tc>
@@ -3317,13 +3416,19 @@
               <w:rPr>
                 <w:rFonts w:ascii="Century Gothic" w:hAnsi="Century Gothic"/>
               </w:rPr>
-              <w:t>R_11</w:t>
-            </w:r>
-            <w:r>
-              <w:rPr>
-                <w:rFonts w:ascii="Century Gothic" w:hAnsi="Century Gothic"/>
-              </w:rPr>
-              <w:t>, R_14</w:t>
+              <w:t>R_IMPD</w:t>
+            </w:r>
+            <w:r>
+              <w:rPr>
+                <w:rFonts w:ascii="Century Gothic" w:hAnsi="Century Gothic"/>
+              </w:rPr>
+              <w:t xml:space="preserve">, </w:t>
+            </w:r>
+            <w:r>
+              <w:rPr>
+                <w:rFonts w:ascii="Century Gothic" w:hAnsi="Century Gothic"/>
+              </w:rPr>
+              <w:t>R_LPP</w:t>
             </w:r>
           </w:p>
         </w:tc>
@@ -3343,7 +3448,7 @@
               <w:rPr>
                 <w:rFonts w:ascii="Century Gothic" w:hAnsi="Century Gothic"/>
               </w:rPr>
-              <w:t>R_9</w:t>
+              <w:t>R_ATM</w:t>
             </w:r>
           </w:p>
         </w:tc>
@@ -3416,7 +3521,7 @@
               <w:rPr>
                 <w:rFonts w:ascii="Century Gothic" w:hAnsi="Century Gothic"/>
               </w:rPr>
-              <w:t>R_12</w:t>
+              <w:t>R_DR</w:t>
             </w:r>
           </w:p>
         </w:tc>
@@ -3436,7 +3541,7 @@
               <w:rPr>
                 <w:rFonts w:ascii="Century Gothic" w:hAnsi="Century Gothic"/>
               </w:rPr>
-              <w:t>R_7</w:t>
+              <w:t>R_TI</w:t>
             </w:r>
           </w:p>
         </w:tc>
@@ -3450,19 +3555,57 @@
               <w:jc w:val="left"/>
               <w:rPr>
                 <w:rFonts w:ascii="Century Gothic" w:hAnsi="Century Gothic"/>
-              </w:rPr>
-            </w:pPr>
-            <w:r>
-              <w:rPr>
-                <w:rFonts w:ascii="Century Gothic" w:hAnsi="Century Gothic"/>
-              </w:rPr>
-              <w:t>R_6, R_8, R_10</w:t>
-            </w:r>
-            <w:r>
-              <w:rPr>
-                <w:rFonts w:ascii="Century Gothic" w:hAnsi="Century Gothic"/>
-              </w:rPr>
-              <w:t>, R_15</w:t>
+                <w:lang w:val="en-US"/>
+              </w:rPr>
+            </w:pPr>
+            <w:r>
+              <w:rPr>
+                <w:rFonts w:ascii="Century Gothic" w:hAnsi="Century Gothic"/>
+                <w:lang w:val="en-US"/>
+              </w:rPr>
+              <w:t>R_LP</w:t>
+            </w:r>
+            <w:r>
+              <w:rPr>
+                <w:rFonts w:ascii="Century Gothic" w:hAnsi="Century Gothic"/>
+                <w:lang w:val="en-US"/>
+              </w:rPr>
+              <w:t xml:space="preserve">, </w:t>
+            </w:r>
+            <w:r>
+              <w:rPr>
+                <w:rFonts w:ascii="Century Gothic" w:hAnsi="Century Gothic"/>
+                <w:lang w:val="en-US"/>
+              </w:rPr>
+              <w:t>R_AR</w:t>
+            </w:r>
+            <w:r>
+              <w:rPr>
+                <w:rFonts w:ascii="Century Gothic" w:hAnsi="Century Gothic"/>
+                <w:lang w:val="en-US"/>
+              </w:rPr>
+              <w:t xml:space="preserve">, </w:t>
+            </w:r>
+            <w:r>
+              <w:rPr>
+                <w:rFonts w:ascii="Century Gothic" w:hAnsi="Century Gothic"/>
+                <w:lang w:val="en-US"/>
+              </w:rPr>
+              <w:t>R_TML</w:t>
+            </w:r>
+            <w:r>
+              <w:rPr>
+                <w:rFonts w:ascii="Century Gothic" w:hAnsi="Century Gothic"/>
+                <w:lang w:val="en-US"/>
+              </w:rPr>
+              <w:t xml:space="preserve">, </w:t>
+            </w:r>
+            <w:r>
+              <w:rPr>
+                <w:rFonts w:ascii="Century Gothic" w:hAnsi="Century Gothic"/>
+                <w:lang w:val="en-US"/>
+              </w:rPr>
+              <w:t>R_KL</w:t>
             </w:r>
           </w:p>
         </w:tc>
@@ -3638,9 +3781,9 @@
         <w:tblLook w:val="0400" w:firstRow="0" w:lastRow="0" w:firstColumn="0" w:lastColumn="0" w:noHBand="0" w:noVBand="1"/>
       </w:tblPr>
       <w:tblGrid>
-        <w:gridCol w:w="898"/>
-        <w:gridCol w:w="1993"/>
-        <w:gridCol w:w="2065"/>
+        <w:gridCol w:w="1078"/>
+        <w:gridCol w:w="1903"/>
+        <w:gridCol w:w="1975"/>
       </w:tblGrid>
       <w:tr>
         <w:trPr>
@@ -3761,7 +3904,7 @@
               <w:rPr>
                 <w:rFonts w:ascii="Century Gothic" w:hAnsi="Century Gothic"/>
               </w:rPr>
-              <w:t>R_1</w:t>
+              <w:t>R_CPS</w:t>
             </w:r>
           </w:p>
         </w:tc>
@@ -3828,7 +3971,7 @@
               <w:rPr>
                 <w:rFonts w:ascii="Century Gothic" w:hAnsi="Century Gothic"/>
               </w:rPr>
-              <w:t>R_2</w:t>
+              <w:t>R_MU</w:t>
             </w:r>
           </w:p>
         </w:tc>
@@ -3892,7 +4035,7 @@
               <w:rPr>
                 <w:rFonts w:ascii="Century Gothic" w:hAnsi="Century Gothic"/>
               </w:rPr>
-              <w:t>R_3</w:t>
+              <w:t>R_QL</w:t>
             </w:r>
           </w:p>
         </w:tc>
@@ -3959,7 +4102,7 @@
               <w:rPr>
                 <w:rFonts w:ascii="Century Gothic" w:hAnsi="Century Gothic"/>
               </w:rPr>
-              <w:t>R_4</w:t>
+              <w:t>R_SI</w:t>
             </w:r>
           </w:p>
         </w:tc>
@@ -4023,7 +4166,7 @@
               <w:rPr>
                 <w:rFonts w:ascii="Century Gothic" w:hAnsi="Century Gothic"/>
               </w:rPr>
-              <w:t>R_5</w:t>
+              <w:t>R_PI</w:t>
             </w:r>
           </w:p>
         </w:tc>
@@ -4090,7 +4233,7 @@
               <w:rPr>
                 <w:rFonts w:ascii="Century Gothic" w:hAnsi="Century Gothic"/>
               </w:rPr>
-              <w:t>R_6</w:t>
+              <w:t>R_LP</w:t>
             </w:r>
           </w:p>
         </w:tc>
@@ -4154,7 +4297,7 @@
               <w:rPr>
                 <w:rFonts w:ascii="Century Gothic" w:hAnsi="Century Gothic"/>
               </w:rPr>
-              <w:t>R_7</w:t>
+              <w:t>R_TI</w:t>
             </w:r>
           </w:p>
         </w:tc>
@@ -4221,7 +4364,7 @@
               <w:rPr>
                 <w:rFonts w:ascii="Century Gothic" w:hAnsi="Century Gothic"/>
               </w:rPr>
-              <w:t>R_8</w:t>
+              <w:t>R_AR</w:t>
             </w:r>
           </w:p>
         </w:tc>
@@ -4285,7 +4428,7 @@
               <w:rPr>
                 <w:rFonts w:ascii="Century Gothic" w:hAnsi="Century Gothic"/>
               </w:rPr>
-              <w:t>R_9</w:t>
+              <w:t>R_ATM</w:t>
             </w:r>
           </w:p>
         </w:tc>
@@ -4352,7 +4495,7 @@
               <w:rPr>
                 <w:rFonts w:ascii="Century Gothic" w:hAnsi="Century Gothic"/>
               </w:rPr>
-              <w:t>R_10</w:t>
+              <w:t>R_TML</w:t>
             </w:r>
           </w:p>
         </w:tc>
@@ -4416,7 +4559,7 @@
               <w:rPr>
                 <w:rFonts w:ascii="Century Gothic" w:hAnsi="Century Gothic"/>
               </w:rPr>
-              <w:t>R_11</w:t>
+              <w:t>R_IMPD</w:t>
             </w:r>
           </w:p>
         </w:tc>
@@ -4483,7 +4626,7 @@
               <w:rPr>
                 <w:rFonts w:ascii="Century Gothic" w:hAnsi="Century Gothic"/>
               </w:rPr>
-              <w:t>R_12</w:t>
+              <w:t>R_DR</w:t>
             </w:r>
           </w:p>
         </w:tc>
@@ -4547,7 +4690,7 @@
               <w:rPr>
                 <w:rFonts w:ascii="Century Gothic" w:hAnsi="Century Gothic"/>
               </w:rPr>
-              <w:t>R_13</w:t>
+              <w:t>R_MD</w:t>
             </w:r>
           </w:p>
         </w:tc>
@@ -4614,7 +4757,7 @@
               <w:rPr>
                 <w:rFonts w:ascii="Century Gothic" w:hAnsi="Century Gothic"/>
               </w:rPr>
-              <w:t>R_14</w:t>
+              <w:t>R_LPP</w:t>
             </w:r>
           </w:p>
         </w:tc>
@@ -4678,7 +4821,7 @@
               <w:rPr>
                 <w:rFonts w:ascii="Century Gothic" w:hAnsi="Century Gothic"/>
               </w:rPr>
-              <w:t>R_15</w:t>
+              <w:t>R_KL</w:t>
             </w:r>
           </w:p>
         </w:tc>
@@ -4899,7 +5042,7 @@
               <w:rPr>
                 <w:rFonts w:ascii="Century Gothic" w:hAnsi="Century Gothic"/>
               </w:rPr>
-              <w:t>R_1</w:t>
+              <w:t>R_CPS</w:t>
             </w:r>
           </w:p>
         </w:tc>
@@ -5012,7 +5155,7 @@
               <w:rPr>
                 <w:rFonts w:ascii="Century Gothic" w:hAnsi="Century Gothic"/>
               </w:rPr>
-              <w:t>R_2</w:t>
+              <w:t>R_MU</w:t>
             </w:r>
           </w:p>
         </w:tc>
@@ -5089,7 +5232,7 @@
               <w:rPr>
                 <w:rFonts w:ascii="Century Gothic" w:hAnsi="Century Gothic"/>
               </w:rPr>
-              <w:t>R_3</w:t>
+              <w:t>R_QL</w:t>
             </w:r>
           </w:p>
         </w:tc>
@@ -5155,7 +5298,7 @@
               <w:rPr>
                 <w:rFonts w:ascii="Century Gothic" w:hAnsi="Century Gothic"/>
               </w:rPr>
-              <w:t>R_4</w:t>
+              <w:t>R_SI</w:t>
             </w:r>
           </w:p>
         </w:tc>
@@ -5234,7 +5377,7 @@
               <w:rPr>
                 <w:rFonts w:ascii="Century Gothic" w:hAnsi="Century Gothic"/>
               </w:rPr>
-              <w:t>R_5</w:t>
+              <w:t>R_PI</w:t>
             </w:r>
           </w:p>
         </w:tc>
@@ -5300,7 +5443,7 @@
               <w:rPr>
                 <w:rFonts w:ascii="Century Gothic" w:hAnsi="Century Gothic"/>
               </w:rPr>
-              <w:t>R_6</w:t>
+              <w:t>R_LP</w:t>
             </w:r>
           </w:p>
         </w:tc>
@@ -5320,7 +5463,7 @@
               <w:rPr>
                 <w:rFonts w:ascii="Century Gothic" w:hAnsi="Century Gothic"/>
               </w:rPr>
-              <w:t xml:space="preserve">Caricare la documentazione su SharePoint e il codice sorgente su </w:t>
+              <w:t xml:space="preserve">Caricare la documentazione e il codice sorgente su </w:t>
             </w:r>
             <w:proofErr w:type="spellStart"/>
             <w:r>
@@ -5377,7 +5520,7 @@
               <w:rPr>
                 <w:rFonts w:ascii="Century Gothic" w:hAnsi="Century Gothic"/>
               </w:rPr>
-              <w:t>R_7</w:t>
+              <w:t>R_TI</w:t>
             </w:r>
           </w:p>
         </w:tc>
@@ -5444,7 +5587,7 @@
                 <w:rFonts w:ascii="Century Gothic" w:hAnsi="Century Gothic"/>
               </w:rPr>
               <w:lastRenderedPageBreak/>
-              <w:t>R_8</w:t>
+              <w:t>R_AR</w:t>
             </w:r>
           </w:p>
         </w:tc>
@@ -5507,7 +5650,7 @@
               <w:rPr>
                 <w:rFonts w:ascii="Century Gothic" w:hAnsi="Century Gothic"/>
               </w:rPr>
-              <w:t>R_9</w:t>
+              <w:t>R_ATM</w:t>
             </w:r>
           </w:p>
         </w:tc>
@@ -5581,7 +5724,7 @@
               <w:rPr>
                 <w:rFonts w:ascii="Century Gothic" w:hAnsi="Century Gothic"/>
               </w:rPr>
-              <w:t>R_10</w:t>
+              <w:t>R_TML</w:t>
             </w:r>
           </w:p>
         </w:tc>
@@ -5658,7 +5801,7 @@
               <w:rPr>
                 <w:rFonts w:ascii="Century Gothic" w:hAnsi="Century Gothic"/>
               </w:rPr>
-              <w:t>R_11</w:t>
+              <w:t>R_IMPD</w:t>
             </w:r>
           </w:p>
         </w:tc>
@@ -5724,7 +5867,7 @@
               <w:rPr>
                 <w:rFonts w:ascii="Century Gothic" w:hAnsi="Century Gothic"/>
               </w:rPr>
-              <w:t>R_12</w:t>
+              <w:t>R_DR</w:t>
             </w:r>
           </w:p>
         </w:tc>
@@ -5795,7 +5938,7 @@
               <w:rPr>
                 <w:rFonts w:ascii="Century Gothic" w:hAnsi="Century Gothic"/>
               </w:rPr>
-              <w:t>R_13</w:t>
+              <w:t>R_MD</w:t>
             </w:r>
           </w:p>
         </w:tc>
@@ -5891,7 +6034,7 @@
               <w:rPr>
                 <w:rFonts w:ascii="Century Gothic" w:hAnsi="Century Gothic"/>
               </w:rPr>
-              <w:t>R_14</w:t>
+              <w:t>R_LPP</w:t>
             </w:r>
           </w:p>
         </w:tc>
@@ -5976,7 +6119,7 @@
               <w:rPr>
                 <w:rFonts w:ascii="Century Gothic" w:hAnsi="Century Gothic"/>
               </w:rPr>
-              <w:t>R_15</w:t>
+              <w:t>R_KL</w:t>
             </w:r>
           </w:p>
         </w:tc>

--- a/Documenti/Risk Management Plan/RMP_GreenLeaf.docx
+++ b/Documenti/Risk Management Plan/RMP_GreenLeaf.docx
@@ -270,31 +270,7 @@
                     <w:rPr>
                       <w:rFonts w:ascii="Century Gothic" w:hAnsi="Century Gothic"/>
                     </w:rPr>
-                    <w:t>24</w:t>
-                  </w:r>
-                  <w:r>
-                    <w:rPr>
-                      <w:rFonts w:ascii="Century Gothic" w:hAnsi="Century Gothic"/>
-                    </w:rPr>
-                    <w:t>/</w:t>
-                  </w:r>
-                  <w:r>
-                    <w:rPr>
-                      <w:rFonts w:ascii="Century Gothic" w:hAnsi="Century Gothic"/>
-                    </w:rPr>
-                    <w:t>11</w:t>
-                  </w:r>
-                  <w:r>
-                    <w:rPr>
-                      <w:rFonts w:ascii="Century Gothic" w:hAnsi="Century Gothic"/>
-                    </w:rPr>
-                    <w:t>/202</w:t>
-                  </w:r>
-                  <w:r>
-                    <w:rPr>
-                      <w:rFonts w:ascii="Century Gothic" w:hAnsi="Century Gothic"/>
-                    </w:rPr>
-                    <w:t>2</w:t>
+                    <w:t>11/02/2023</w:t>
                   </w:r>
                 </w:p>
               </w:tc>
@@ -335,7 +311,7 @@
                     <w:rPr>
                       <w:rFonts w:ascii="Century Gothic" w:hAnsi="Century Gothic" w:cs="Arial"/>
                     </w:rPr>
-                    <w:t>ADISURC</w:t>
+                    <w:t>Prof.ssa Filomena Ferrucci</w:t>
                   </w:r>
                 </w:p>
               </w:tc>
@@ -488,16 +464,6 @@
           <w:rFonts w:eastAsia="Droid Sans"/>
           <w:u w:val="single"/>
         </w:rPr>
-      </w:pPr>
-      <w:bookmarkStart w:id="0" w:name="_Toc465941687"/>
-    </w:p>
-    <w:p>
-      <w:pPr>
-        <w:pStyle w:val="GpsTitolo"/>
-        <w:rPr>
-          <w:rFonts w:eastAsia="Droid Sans"/>
-          <w:u w:val="single"/>
-        </w:rPr>
         <w:sectPr>
           <w:headerReference w:type="default" r:id="rId9"/>
           <w:footerReference w:type="default" r:id="rId10"/>
@@ -509,354 +475,13 @@
           <w:docGrid w:linePitch="360"/>
         </w:sectPr>
       </w:pPr>
+      <w:bookmarkStart w:id="1" w:name="_Toc465941687"/>
     </w:p>
+    <w:bookmarkEnd w:id="1"/>
     <w:p>
       <w:pPr>
-        <w:rPr>
-          <w:rFonts w:ascii="Century Gothic" w:hAnsi="Century Gothic"/>
-          <w:b/>
-          <w:color w:val="1F4E79" w:themeColor="accent1" w:themeShade="80"/>
-          <w:sz w:val="36"/>
-          <w:szCs w:val="36"/>
-        </w:rPr>
-      </w:pPr>
-      <w:proofErr w:type="spellStart"/>
-      <w:r>
-        <w:rPr>
-          <w:rFonts w:ascii="Century Gothic" w:hAnsi="Century Gothic"/>
-          <w:color w:val="1F4E79" w:themeColor="accent1" w:themeShade="80"/>
-          <w:sz w:val="36"/>
-          <w:szCs w:val="36"/>
-        </w:rPr>
-        <w:lastRenderedPageBreak/>
-        <w:t>Revision</w:t>
-      </w:r>
-      <w:proofErr w:type="spellEnd"/>
-      <w:r>
-        <w:rPr>
-          <w:rFonts w:ascii="Century Gothic" w:hAnsi="Century Gothic"/>
-          <w:b/>
-          <w:color w:val="1F4E79" w:themeColor="accent1" w:themeShade="80"/>
-          <w:sz w:val="36"/>
-          <w:szCs w:val="36"/>
-        </w:rPr>
-        <w:t xml:space="preserve"> </w:t>
-      </w:r>
-      <w:r>
-        <w:rPr>
-          <w:rFonts w:ascii="Century Gothic" w:hAnsi="Century Gothic"/>
-          <w:color w:val="1F4E79" w:themeColor="accent1" w:themeShade="80"/>
-          <w:sz w:val="36"/>
-          <w:szCs w:val="36"/>
-        </w:rPr>
-        <w:t>History</w:t>
-      </w:r>
-      <w:bookmarkEnd w:id="0"/>
-    </w:p>
-    <w:p/>
-    <w:tbl>
-      <w:tblPr>
-        <w:tblStyle w:val="Tabellagriglia5scura-colore1"/>
-        <w:tblW w:w="9514" w:type="dxa"/>
-        <w:tblLayout w:type="fixed"/>
-        <w:tblLook w:val="0400" w:firstRow="0" w:lastRow="0" w:firstColumn="0" w:lastColumn="0" w:noHBand="0" w:noVBand="1"/>
-      </w:tblPr>
-      <w:tblGrid>
-        <w:gridCol w:w="2379"/>
-        <w:gridCol w:w="1467"/>
-        <w:gridCol w:w="3290"/>
-        <w:gridCol w:w="2378"/>
-      </w:tblGrid>
-      <w:tr>
-        <w:trPr>
-          <w:cnfStyle w:val="000000100000" w:firstRow="0" w:lastRow="0" w:firstColumn="0" w:lastColumn="0" w:oddVBand="0" w:evenVBand="0" w:oddHBand="1" w:evenHBand="0" w:firstRowFirstColumn="0" w:firstRowLastColumn="0" w:lastRowFirstColumn="0" w:lastRowLastColumn="0"/>
-          <w:trHeight w:val="726"/>
-        </w:trPr>
-        <w:tc>
-          <w:tcPr>
-            <w:tcW w:w="2379" w:type="dxa"/>
-            <w:shd w:val="clear" w:color="auto" w:fill="2E74B5" w:themeFill="accent1" w:themeFillShade="BF"/>
-            <w:vAlign w:val="center"/>
-          </w:tcPr>
-          <w:p>
-            <w:pPr>
-              <w:widowControl w:val="0"/>
-              <w:jc w:val="center"/>
-              <w:rPr>
-                <w:rFonts w:ascii="Century Gothic" w:hAnsi="Century Gothic"/>
-                <w:color w:val="FFFFFF" w:themeColor="background1"/>
-              </w:rPr>
-            </w:pPr>
-            <w:r>
-              <w:rPr>
-                <w:rFonts w:ascii="Century Gothic" w:eastAsia="Droid Sans" w:hAnsi="Century Gothic" w:cs="Droid Sans"/>
-                <w:b/>
-                <w:color w:val="FFFFFF" w:themeColor="background1"/>
-                <w:sz w:val="28"/>
-                <w:szCs w:val="28"/>
-              </w:rPr>
-              <w:t>Data</w:t>
-            </w:r>
-          </w:p>
-        </w:tc>
-        <w:tc>
-          <w:tcPr>
-            <w:tcW w:w="1467" w:type="dxa"/>
-            <w:shd w:val="clear" w:color="auto" w:fill="2E74B5" w:themeFill="accent1" w:themeFillShade="BF"/>
-            <w:vAlign w:val="center"/>
-          </w:tcPr>
-          <w:p>
-            <w:pPr>
-              <w:widowControl w:val="0"/>
-              <w:jc w:val="center"/>
-              <w:rPr>
-                <w:rFonts w:ascii="Century Gothic" w:hAnsi="Century Gothic"/>
-                <w:color w:val="FFFFFF" w:themeColor="background1"/>
-              </w:rPr>
-            </w:pPr>
-            <w:r>
-              <w:rPr>
-                <w:rFonts w:ascii="Century Gothic" w:eastAsia="Droid Sans" w:hAnsi="Century Gothic" w:cs="Droid Sans"/>
-                <w:b/>
-                <w:color w:val="FFFFFF" w:themeColor="background1"/>
-                <w:sz w:val="28"/>
-                <w:szCs w:val="28"/>
-              </w:rPr>
-              <w:t>Versione</w:t>
-            </w:r>
-          </w:p>
-        </w:tc>
-        <w:tc>
-          <w:tcPr>
-            <w:tcW w:w="3290" w:type="dxa"/>
-            <w:shd w:val="clear" w:color="auto" w:fill="2E74B5" w:themeFill="accent1" w:themeFillShade="BF"/>
-            <w:vAlign w:val="center"/>
-          </w:tcPr>
-          <w:p>
-            <w:pPr>
-              <w:widowControl w:val="0"/>
-              <w:jc w:val="center"/>
-              <w:rPr>
-                <w:rFonts w:ascii="Century Gothic" w:hAnsi="Century Gothic"/>
-                <w:color w:val="FFFFFF" w:themeColor="background1"/>
-              </w:rPr>
-            </w:pPr>
-            <w:r>
-              <w:rPr>
-                <w:rFonts w:ascii="Century Gothic" w:eastAsia="Droid Sans" w:hAnsi="Century Gothic" w:cs="Droid Sans"/>
-                <w:b/>
-                <w:color w:val="FFFFFF" w:themeColor="background1"/>
-                <w:sz w:val="28"/>
-                <w:szCs w:val="28"/>
-              </w:rPr>
-              <w:t>Descrizione</w:t>
-            </w:r>
-          </w:p>
-        </w:tc>
-        <w:tc>
-          <w:tcPr>
-            <w:tcW w:w="2378" w:type="dxa"/>
-            <w:shd w:val="clear" w:color="auto" w:fill="2E74B5" w:themeFill="accent1" w:themeFillShade="BF"/>
-            <w:vAlign w:val="center"/>
-          </w:tcPr>
-          <w:p>
-            <w:pPr>
-              <w:widowControl w:val="0"/>
-              <w:jc w:val="center"/>
-              <w:rPr>
-                <w:rFonts w:ascii="Century Gothic" w:hAnsi="Century Gothic"/>
-                <w:color w:val="FFFFFF" w:themeColor="background1"/>
-              </w:rPr>
-            </w:pPr>
-            <w:r>
-              <w:rPr>
-                <w:rFonts w:ascii="Century Gothic" w:eastAsia="Droid Sans" w:hAnsi="Century Gothic" w:cs="Droid Sans"/>
-                <w:b/>
-                <w:color w:val="FFFFFF" w:themeColor="background1"/>
-                <w:sz w:val="28"/>
-                <w:szCs w:val="28"/>
-              </w:rPr>
-              <w:t>Autori</w:t>
-            </w:r>
-          </w:p>
-        </w:tc>
-      </w:tr>
-      <w:tr>
-        <w:trPr>
-          <w:trHeight w:val="1040"/>
-        </w:trPr>
-        <w:tc>
-          <w:tcPr>
-            <w:tcW w:w="2379" w:type="dxa"/>
-            <w:vAlign w:val="center"/>
-          </w:tcPr>
-          <w:p>
-            <w:pPr>
-              <w:widowControl w:val="0"/>
-              <w:jc w:val="center"/>
-              <w:rPr>
-                <w:rFonts w:ascii="Century Gothic" w:hAnsi="Century Gothic"/>
-              </w:rPr>
-            </w:pPr>
-            <w:r>
-              <w:rPr>
-                <w:rFonts w:ascii="Century Gothic" w:eastAsia="Droid Sans" w:hAnsi="Century Gothic" w:cs="Droid Sans"/>
-              </w:rPr>
-              <w:t>04</w:t>
-            </w:r>
-            <w:r>
-              <w:rPr>
-                <w:rFonts w:ascii="Century Gothic" w:eastAsia="Droid Sans" w:hAnsi="Century Gothic" w:cs="Droid Sans"/>
-              </w:rPr>
-              <w:t>/</w:t>
-            </w:r>
-            <w:r>
-              <w:rPr>
-                <w:rFonts w:ascii="Century Gothic" w:eastAsia="Droid Sans" w:hAnsi="Century Gothic" w:cs="Droid Sans"/>
-              </w:rPr>
-              <w:t>1</w:t>
-            </w:r>
-            <w:r>
-              <w:rPr>
-                <w:rFonts w:ascii="Century Gothic" w:eastAsia="Droid Sans" w:hAnsi="Century Gothic" w:cs="Droid Sans"/>
-              </w:rPr>
-              <w:t>2</w:t>
-            </w:r>
-            <w:r>
-              <w:rPr>
-                <w:rFonts w:ascii="Century Gothic" w:eastAsia="Droid Sans" w:hAnsi="Century Gothic" w:cs="Droid Sans"/>
-              </w:rPr>
-              <w:t>/202</w:t>
-            </w:r>
-            <w:r>
-              <w:rPr>
-                <w:rFonts w:ascii="Century Gothic" w:eastAsia="Droid Sans" w:hAnsi="Century Gothic" w:cs="Droid Sans"/>
-              </w:rPr>
-              <w:t>2</w:t>
-            </w:r>
-          </w:p>
-        </w:tc>
-        <w:tc>
-          <w:tcPr>
-            <w:tcW w:w="1467" w:type="dxa"/>
-            <w:vAlign w:val="center"/>
-          </w:tcPr>
-          <w:p>
-            <w:pPr>
-              <w:widowControl w:val="0"/>
-              <w:jc w:val="center"/>
-              <w:rPr>
-                <w:rFonts w:ascii="Century Gothic" w:hAnsi="Century Gothic"/>
-              </w:rPr>
-            </w:pPr>
-            <w:r>
-              <w:rPr>
-                <w:rFonts w:ascii="Century Gothic" w:eastAsia="Droid Sans" w:hAnsi="Century Gothic" w:cs="Droid Sans"/>
-              </w:rPr>
-              <w:t>1.0</w:t>
-            </w:r>
-          </w:p>
-        </w:tc>
-        <w:tc>
-          <w:tcPr>
-            <w:tcW w:w="3290" w:type="dxa"/>
-            <w:vAlign w:val="center"/>
-          </w:tcPr>
-          <w:p>
-            <w:pPr>
-              <w:widowControl w:val="0"/>
-              <w:jc w:val="center"/>
-              <w:rPr>
-                <w:rFonts w:ascii="Century Gothic" w:hAnsi="Century Gothic"/>
-              </w:rPr>
-            </w:pPr>
-            <w:r>
-              <w:rPr>
-                <w:rFonts w:ascii="Century Gothic" w:eastAsia="Droid Sans" w:hAnsi="Century Gothic" w:cs="Droid Sans"/>
-              </w:rPr>
-              <w:t>Prima stesura</w:t>
-            </w:r>
-          </w:p>
-        </w:tc>
-        <w:tc>
-          <w:tcPr>
-            <w:tcW w:w="2378" w:type="dxa"/>
-            <w:vAlign w:val="center"/>
-          </w:tcPr>
-          <w:p>
-            <w:pPr>
-              <w:widowControl w:val="0"/>
-              <w:jc w:val="center"/>
-              <w:rPr>
-                <w:rFonts w:ascii="Century Gothic" w:hAnsi="Century Gothic"/>
-              </w:rPr>
-            </w:pPr>
-            <w:r>
-              <w:rPr>
-                <w:rFonts w:ascii="Century Gothic" w:hAnsi="Century Gothic"/>
-              </w:rPr>
-              <w:t xml:space="preserve">A. </w:t>
-            </w:r>
-            <w:r>
-              <w:rPr>
-                <w:rFonts w:ascii="Century Gothic" w:hAnsi="Century Gothic"/>
-              </w:rPr>
-              <w:t>Afeltra,</w:t>
-            </w:r>
-          </w:p>
-          <w:p>
-            <w:pPr>
-              <w:widowControl w:val="0"/>
-              <w:jc w:val="center"/>
-              <w:rPr>
-                <w:rFonts w:ascii="Century Gothic" w:hAnsi="Century Gothic"/>
-              </w:rPr>
-            </w:pPr>
-            <w:r>
-              <w:rPr>
-                <w:rFonts w:ascii="Century Gothic" w:hAnsi="Century Gothic"/>
-              </w:rPr>
-              <w:t>A.</w:t>
-            </w:r>
-            <w:r>
-              <w:rPr>
-                <w:rFonts w:ascii="Century Gothic" w:hAnsi="Century Gothic"/>
-              </w:rPr>
-              <w:t xml:space="preserve"> </w:t>
-            </w:r>
-            <w:r>
-              <w:rPr>
-                <w:rFonts w:ascii="Century Gothic" w:hAnsi="Century Gothic"/>
-              </w:rPr>
-              <w:t>Giametta,</w:t>
-            </w:r>
-          </w:p>
-          <w:p>
-            <w:pPr>
-              <w:widowControl w:val="0"/>
-              <w:jc w:val="center"/>
-              <w:rPr>
-                <w:rFonts w:ascii="Century Gothic" w:hAnsi="Century Gothic"/>
-              </w:rPr>
-            </w:pPr>
-            <w:r>
-              <w:rPr>
-                <w:rFonts w:ascii="Century Gothic" w:hAnsi="Century Gothic"/>
-              </w:rPr>
-              <w:t>R. Squillante</w:t>
-            </w:r>
-          </w:p>
-        </w:tc>
-      </w:tr>
-    </w:tbl>
-    <w:p/>
-    <w:p>
-      <w:pPr>
         <w:pStyle w:val="Titolosommario"/>
       </w:pPr>
-      <w:r>
-        <w:br w:type="page"/>
-      </w:r>
     </w:p>
     <w:sdt>
       <w:sdtPr>
@@ -896,12 +521,13 @@
           <w:pPr>
             <w:pStyle w:val="Sommario1"/>
             <w:tabs>
-              <w:tab w:val="left" w:pos="440"/>
               <w:tab w:val="right" w:leader="dot" w:pos="9628"/>
             </w:tabs>
             <w:rPr>
               <w:rFonts w:eastAsiaTheme="minorEastAsia"/>
               <w:noProof/>
+              <w:sz w:val="24"/>
+              <w:szCs w:val="24"/>
               <w:lang w:eastAsia="it-IT"/>
             </w:rPr>
           </w:pPr>
@@ -932,28 +558,28 @@
             </w:rPr>
             <w:fldChar w:fldCharType="separate"/>
           </w:r>
-          <w:hyperlink w:anchor="_Toc61916441" w:history="1">
+          <w:hyperlink w:anchor="_Toc127022105" w:history="1">
             <w:r>
               <w:rPr>
                 <w:rStyle w:val="Collegamentoipertestuale"/>
                 <w:noProof/>
               </w:rPr>
-              <w:t>1.</w:t>
-            </w:r>
-            <w:r>
-              <w:rPr>
-                <w:rFonts w:eastAsiaTheme="minorEastAsia"/>
+              <w:t>Revision</w:t>
+            </w:r>
+            <w:r>
+              <w:rPr>
+                <w:rStyle w:val="Collegamentoipertestuale"/>
+                <w:b/>
                 <w:noProof/>
-                <w:lang w:eastAsia="it-IT"/>
-              </w:rPr>
-              <w:tab/>
+              </w:rPr>
+              <w:t xml:space="preserve"> </w:t>
             </w:r>
             <w:r>
               <w:rPr>
                 <w:rStyle w:val="Collegamentoipertestuale"/>
                 <w:noProof/>
               </w:rPr>
-              <w:t>Introduzione</w:t>
+              <w:t>History</w:t>
             </w:r>
             <w:r>
               <w:rPr>
@@ -974,7 +600,7 @@
                 <w:noProof/>
                 <w:webHidden/>
               </w:rPr>
-              <w:instrText xml:space="preserve"> PAGEREF _Toc61916441 \h </w:instrText>
+              <w:instrText xml:space="preserve"> PAGEREF _Toc127022105 \h </w:instrText>
             </w:r>
             <w:r>
               <w:rPr>
@@ -994,7 +620,7 @@
                 <w:noProof/>
                 <w:webHidden/>
               </w:rPr>
-              <w:t>4</w:t>
+              <w:t>3</w:t>
             </w:r>
             <w:r>
               <w:rPr>
@@ -1015,21 +641,25 @@
             <w:rPr>
               <w:rFonts w:eastAsiaTheme="minorEastAsia"/>
               <w:noProof/>
+              <w:sz w:val="24"/>
+              <w:szCs w:val="24"/>
               <w:lang w:eastAsia="it-IT"/>
             </w:rPr>
           </w:pPr>
-          <w:hyperlink w:anchor="_Toc61916442" w:history="1">
+          <w:hyperlink w:anchor="_Toc127022106" w:history="1">
             <w:r>
               <w:rPr>
                 <w:rStyle w:val="Collegamentoipertestuale"/>
                 <w:noProof/>
               </w:rPr>
-              <w:t>2.</w:t>
+              <w:t>1.</w:t>
             </w:r>
             <w:r>
               <w:rPr>
                 <w:rFonts w:eastAsiaTheme="minorEastAsia"/>
                 <w:noProof/>
+                <w:sz w:val="24"/>
+                <w:szCs w:val="24"/>
                 <w:lang w:eastAsia="it-IT"/>
               </w:rPr>
               <w:tab/>
@@ -1039,7 +669,7 @@
                 <w:rStyle w:val="Collegamentoipertestuale"/>
                 <w:noProof/>
               </w:rPr>
-              <w:t>Descrizione del progetto</w:t>
+              <w:t>Introduzione</w:t>
             </w:r>
             <w:r>
               <w:rPr>
@@ -1060,7 +690,7 @@
                 <w:noProof/>
                 <w:webHidden/>
               </w:rPr>
-              <w:instrText xml:space="preserve"> PAGEREF _Toc61916442 \h </w:instrText>
+              <w:instrText xml:space="preserve"> PAGEREF _Toc127022106 \h </w:instrText>
             </w:r>
             <w:r>
               <w:rPr>
@@ -1101,22 +731,25 @@
             <w:rPr>
               <w:rFonts w:eastAsiaTheme="minorEastAsia"/>
               <w:noProof/>
+              <w:sz w:val="24"/>
+              <w:szCs w:val="24"/>
               <w:lang w:eastAsia="it-IT"/>
             </w:rPr>
           </w:pPr>
-          <w:hyperlink w:anchor="_Toc61916443" w:history="1">
+          <w:hyperlink w:anchor="_Toc127022107" w:history="1">
             <w:r>
               <w:rPr>
                 <w:rStyle w:val="Collegamentoipertestuale"/>
                 <w:noProof/>
-                <w:lang w:val="en-GB"/>
-              </w:rPr>
-              <w:t>3.</w:t>
+              </w:rPr>
+              <w:t>2.</w:t>
             </w:r>
             <w:r>
               <w:rPr>
                 <w:rFonts w:eastAsiaTheme="minorEastAsia"/>
                 <w:noProof/>
+                <w:sz w:val="24"/>
+                <w:szCs w:val="24"/>
                 <w:lang w:eastAsia="it-IT"/>
               </w:rPr>
               <w:tab/>
@@ -1125,9 +758,8 @@
               <w:rPr>
                 <w:rStyle w:val="Collegamentoipertestuale"/>
                 <w:noProof/>
-                <w:lang w:val="en-GB"/>
-              </w:rPr>
-              <w:t>Approcci al risk management</w:t>
+              </w:rPr>
+              <w:t>Descrizione del progetto</w:t>
             </w:r>
             <w:r>
               <w:rPr>
@@ -1148,7 +780,7 @@
                 <w:noProof/>
                 <w:webHidden/>
               </w:rPr>
-              <w:instrText xml:space="preserve"> PAGEREF _Toc61916443 \h </w:instrText>
+              <w:instrText xml:space="preserve"> PAGEREF _Toc127022107 \h </w:instrText>
             </w:r>
             <w:r>
               <w:rPr>
@@ -1189,21 +821,26 @@
             <w:rPr>
               <w:rFonts w:eastAsiaTheme="minorEastAsia"/>
               <w:noProof/>
+              <w:sz w:val="24"/>
+              <w:szCs w:val="24"/>
               <w:lang w:eastAsia="it-IT"/>
             </w:rPr>
           </w:pPr>
-          <w:hyperlink w:anchor="_Toc61916444" w:history="1">
+          <w:hyperlink w:anchor="_Toc127022108" w:history="1">
             <w:r>
               <w:rPr>
                 <w:rStyle w:val="Collegamentoipertestuale"/>
                 <w:noProof/>
-              </w:rPr>
-              <w:t>4.</w:t>
+                <w:lang w:val="en-GB"/>
+              </w:rPr>
+              <w:t>3.</w:t>
             </w:r>
             <w:r>
               <w:rPr>
                 <w:rFonts w:eastAsiaTheme="minorEastAsia"/>
                 <w:noProof/>
+                <w:sz w:val="24"/>
+                <w:szCs w:val="24"/>
                 <w:lang w:eastAsia="it-IT"/>
               </w:rPr>
               <w:tab/>
@@ -1212,8 +849,9 @@
               <w:rPr>
                 <w:rStyle w:val="Collegamentoipertestuale"/>
                 <w:noProof/>
-              </w:rPr>
-              <w:t>Ruoli, responsabilità e autorità</w:t>
+                <w:lang w:val="en-GB"/>
+              </w:rPr>
+              <w:t>Approcci al risk management</w:t>
             </w:r>
             <w:r>
               <w:rPr>
@@ -1234,7 +872,7 @@
                 <w:noProof/>
                 <w:webHidden/>
               </w:rPr>
-              <w:instrText xml:space="preserve"> PAGEREF _Toc61916444 \h </w:instrText>
+              <w:instrText xml:space="preserve"> PAGEREF _Toc127022108 \h </w:instrText>
             </w:r>
             <w:r>
               <w:rPr>
@@ -1275,21 +913,25 @@
             <w:rPr>
               <w:rFonts w:eastAsiaTheme="minorEastAsia"/>
               <w:noProof/>
+              <w:sz w:val="24"/>
+              <w:szCs w:val="24"/>
               <w:lang w:eastAsia="it-IT"/>
             </w:rPr>
           </w:pPr>
-          <w:hyperlink w:anchor="_Toc61916445" w:history="1">
+          <w:hyperlink w:anchor="_Toc127022109" w:history="1">
             <w:r>
               <w:rPr>
                 <w:rStyle w:val="Collegamentoipertestuale"/>
                 <w:noProof/>
               </w:rPr>
-              <w:t>5.</w:t>
+              <w:t>4.</w:t>
             </w:r>
             <w:r>
               <w:rPr>
                 <w:rFonts w:eastAsiaTheme="minorEastAsia"/>
                 <w:noProof/>
+                <w:sz w:val="24"/>
+                <w:szCs w:val="24"/>
                 <w:lang w:eastAsia="it-IT"/>
               </w:rPr>
               <w:tab/>
@@ -1299,7 +941,7 @@
                 <w:rStyle w:val="Collegamentoipertestuale"/>
                 <w:noProof/>
               </w:rPr>
-              <w:t>Gestione dei rischi</w:t>
+              <w:t>Ruoli, responsabilità e autorità</w:t>
             </w:r>
             <w:r>
               <w:rPr>
@@ -1320,7 +962,7 @@
                 <w:noProof/>
                 <w:webHidden/>
               </w:rPr>
-              <w:instrText xml:space="preserve"> PAGEREF _Toc61916445 \h </w:instrText>
+              <w:instrText xml:space="preserve"> PAGEREF _Toc127022109 \h </w:instrText>
             </w:r>
             <w:r>
               <w:rPr>
@@ -1340,7 +982,7 @@
                 <w:noProof/>
                 <w:webHidden/>
               </w:rPr>
-              <w:t>4</w:t>
+              <w:t>5</w:t>
             </w:r>
             <w:r>
               <w:rPr>
@@ -1361,21 +1003,25 @@
             <w:rPr>
               <w:rFonts w:eastAsiaTheme="minorEastAsia"/>
               <w:noProof/>
+              <w:sz w:val="24"/>
+              <w:szCs w:val="24"/>
               <w:lang w:eastAsia="it-IT"/>
             </w:rPr>
           </w:pPr>
-          <w:hyperlink w:anchor="_Toc61916446" w:history="1">
+          <w:hyperlink w:anchor="_Toc127022110" w:history="1">
             <w:r>
               <w:rPr>
                 <w:rStyle w:val="Collegamentoipertestuale"/>
                 <w:noProof/>
               </w:rPr>
-              <w:t>6.</w:t>
+              <w:t>5.</w:t>
             </w:r>
             <w:r>
               <w:rPr>
                 <w:rFonts w:eastAsiaTheme="minorEastAsia"/>
                 <w:noProof/>
+                <w:sz w:val="24"/>
+                <w:szCs w:val="24"/>
                 <w:lang w:eastAsia="it-IT"/>
               </w:rPr>
               <w:tab/>
@@ -1385,7 +1031,7 @@
                 <w:rStyle w:val="Collegamentoipertestuale"/>
                 <w:noProof/>
               </w:rPr>
-              <w:t>Tabella dei rischi</w:t>
+              <w:t>Gestione dei rischi</w:t>
             </w:r>
             <w:r>
               <w:rPr>
@@ -1406,7 +1052,97 @@
                 <w:noProof/>
                 <w:webHidden/>
               </w:rPr>
-              <w:instrText xml:space="preserve"> PAGEREF _Toc61916446 \h </w:instrText>
+              <w:instrText xml:space="preserve"> PAGEREF _Toc127022110 \h </w:instrText>
+            </w:r>
+            <w:r>
+              <w:rPr>
+                <w:noProof/>
+                <w:webHidden/>
+              </w:rPr>
+            </w:r>
+            <w:r>
+              <w:rPr>
+                <w:noProof/>
+                <w:webHidden/>
+              </w:rPr>
+              <w:fldChar w:fldCharType="separate"/>
+            </w:r>
+            <w:r>
+              <w:rPr>
+                <w:noProof/>
+                <w:webHidden/>
+              </w:rPr>
+              <w:t>5</w:t>
+            </w:r>
+            <w:r>
+              <w:rPr>
+                <w:noProof/>
+                <w:webHidden/>
+              </w:rPr>
+              <w:fldChar w:fldCharType="end"/>
+            </w:r>
+          </w:hyperlink>
+        </w:p>
+        <w:p>
+          <w:pPr>
+            <w:pStyle w:val="Sommario1"/>
+            <w:tabs>
+              <w:tab w:val="left" w:pos="440"/>
+              <w:tab w:val="right" w:leader="dot" w:pos="9628"/>
+            </w:tabs>
+            <w:rPr>
+              <w:rFonts w:eastAsiaTheme="minorEastAsia"/>
+              <w:noProof/>
+              <w:sz w:val="24"/>
+              <w:szCs w:val="24"/>
+              <w:lang w:eastAsia="it-IT"/>
+            </w:rPr>
+          </w:pPr>
+          <w:hyperlink w:anchor="_Toc127022111" w:history="1">
+            <w:r>
+              <w:rPr>
+                <w:rStyle w:val="Collegamentoipertestuale"/>
+                <w:noProof/>
+              </w:rPr>
+              <w:t>6.</w:t>
+            </w:r>
+            <w:r>
+              <w:rPr>
+                <w:rFonts w:eastAsiaTheme="minorEastAsia"/>
+                <w:noProof/>
+                <w:sz w:val="24"/>
+                <w:szCs w:val="24"/>
+                <w:lang w:eastAsia="it-IT"/>
+              </w:rPr>
+              <w:tab/>
+            </w:r>
+            <w:r>
+              <w:rPr>
+                <w:rStyle w:val="Collegamentoipertestuale"/>
+                <w:noProof/>
+              </w:rPr>
+              <w:t>Tabella dei rischi</w:t>
+            </w:r>
+            <w:r>
+              <w:rPr>
+                <w:noProof/>
+                <w:webHidden/>
+              </w:rPr>
+              <w:tab/>
+            </w:r>
+            <w:r>
+              <w:rPr>
+                <w:noProof/>
+                <w:webHidden/>
+              </w:rPr>
+              <w:fldChar w:fldCharType="begin"/>
+            </w:r>
+            <w:r>
+              <w:rPr>
+                <w:noProof/>
+                <w:webHidden/>
+              </w:rPr>
+              <w:instrText xml:space="preserve"> PAGEREF _Toc127022111 \h </w:instrText>
             </w:r>
             <w:r>
               <w:rPr>
@@ -1488,17 +1224,490 @@
     <w:p>
       <w:pPr>
         <w:pStyle w:val="GpsTitolo"/>
+        <w:rPr>
+          <w:b/>
+        </w:rPr>
+      </w:pPr>
+      <w:bookmarkStart w:id="2" w:name="_Toc127022105"/>
+      <w:proofErr w:type="spellStart"/>
+      <w:r>
+        <w:lastRenderedPageBreak/>
+        <w:t>Revision</w:t>
+      </w:r>
+      <w:proofErr w:type="spellEnd"/>
+      <w:r>
+        <w:rPr>
+          <w:b/>
+        </w:rPr>
+        <w:t xml:space="preserve"> </w:t>
+      </w:r>
+      <w:r>
+        <w:t>History</w:t>
+      </w:r>
+      <w:bookmarkEnd w:id="2"/>
+    </w:p>
+    <w:p/>
+    <w:tbl>
+      <w:tblPr>
+        <w:tblStyle w:val="Tabellagriglia5scura-colore1"/>
+        <w:tblW w:w="9514" w:type="dxa"/>
+        <w:tblLayout w:type="fixed"/>
+        <w:tblLook w:val="0400" w:firstRow="0" w:lastRow="0" w:firstColumn="0" w:lastColumn="0" w:noHBand="0" w:noVBand="1"/>
+      </w:tblPr>
+      <w:tblGrid>
+        <w:gridCol w:w="2379"/>
+        <w:gridCol w:w="1467"/>
+        <w:gridCol w:w="3290"/>
+        <w:gridCol w:w="2378"/>
+      </w:tblGrid>
+      <w:tr>
+        <w:trPr>
+          <w:cnfStyle w:val="000000100000" w:firstRow="0" w:lastRow="0" w:firstColumn="0" w:lastColumn="0" w:oddVBand="0" w:evenVBand="0" w:oddHBand="1" w:evenHBand="0" w:firstRowFirstColumn="0" w:firstRowLastColumn="0" w:lastRowFirstColumn="0" w:lastRowLastColumn="0"/>
+          <w:trHeight w:val="726"/>
+        </w:trPr>
+        <w:tc>
+          <w:tcPr>
+            <w:tcW w:w="2379" w:type="dxa"/>
+            <w:shd w:val="clear" w:color="auto" w:fill="2E74B5" w:themeFill="accent1" w:themeFillShade="BF"/>
+            <w:vAlign w:val="center"/>
+          </w:tcPr>
+          <w:p>
+            <w:pPr>
+              <w:widowControl w:val="0"/>
+              <w:jc w:val="center"/>
+              <w:rPr>
+                <w:rFonts w:ascii="Century Gothic" w:hAnsi="Century Gothic"/>
+                <w:color w:val="FFFFFF" w:themeColor="background1"/>
+              </w:rPr>
+            </w:pPr>
+            <w:r>
+              <w:rPr>
+                <w:rFonts w:ascii="Century Gothic" w:eastAsia="Droid Sans" w:hAnsi="Century Gothic" w:cs="Droid Sans"/>
+                <w:b/>
+                <w:color w:val="FFFFFF" w:themeColor="background1"/>
+                <w:sz w:val="28"/>
+                <w:szCs w:val="28"/>
+              </w:rPr>
+              <w:t>Data</w:t>
+            </w:r>
+          </w:p>
+        </w:tc>
+        <w:tc>
+          <w:tcPr>
+            <w:tcW w:w="1467" w:type="dxa"/>
+            <w:shd w:val="clear" w:color="auto" w:fill="2E74B5" w:themeFill="accent1" w:themeFillShade="BF"/>
+            <w:vAlign w:val="center"/>
+          </w:tcPr>
+          <w:p>
+            <w:pPr>
+              <w:widowControl w:val="0"/>
+              <w:jc w:val="center"/>
+              <w:rPr>
+                <w:rFonts w:ascii="Century Gothic" w:hAnsi="Century Gothic"/>
+                <w:color w:val="FFFFFF" w:themeColor="background1"/>
+              </w:rPr>
+            </w:pPr>
+            <w:r>
+              <w:rPr>
+                <w:rFonts w:ascii="Century Gothic" w:eastAsia="Droid Sans" w:hAnsi="Century Gothic" w:cs="Droid Sans"/>
+                <w:b/>
+                <w:color w:val="FFFFFF" w:themeColor="background1"/>
+                <w:sz w:val="28"/>
+                <w:szCs w:val="28"/>
+              </w:rPr>
+              <w:t>Versione</w:t>
+            </w:r>
+          </w:p>
+        </w:tc>
+        <w:tc>
+          <w:tcPr>
+            <w:tcW w:w="3290" w:type="dxa"/>
+            <w:shd w:val="clear" w:color="auto" w:fill="2E74B5" w:themeFill="accent1" w:themeFillShade="BF"/>
+            <w:vAlign w:val="center"/>
+          </w:tcPr>
+          <w:p>
+            <w:pPr>
+              <w:widowControl w:val="0"/>
+              <w:jc w:val="center"/>
+              <w:rPr>
+                <w:rFonts w:ascii="Century Gothic" w:hAnsi="Century Gothic"/>
+                <w:color w:val="FFFFFF" w:themeColor="background1"/>
+              </w:rPr>
+            </w:pPr>
+            <w:r>
+              <w:rPr>
+                <w:rFonts w:ascii="Century Gothic" w:eastAsia="Droid Sans" w:hAnsi="Century Gothic" w:cs="Droid Sans"/>
+                <w:b/>
+                <w:color w:val="FFFFFF" w:themeColor="background1"/>
+                <w:sz w:val="28"/>
+                <w:szCs w:val="28"/>
+              </w:rPr>
+              <w:t>Descrizione</w:t>
+            </w:r>
+          </w:p>
+        </w:tc>
+        <w:tc>
+          <w:tcPr>
+            <w:tcW w:w="2378" w:type="dxa"/>
+            <w:shd w:val="clear" w:color="auto" w:fill="2E74B5" w:themeFill="accent1" w:themeFillShade="BF"/>
+            <w:vAlign w:val="center"/>
+          </w:tcPr>
+          <w:p>
+            <w:pPr>
+              <w:widowControl w:val="0"/>
+              <w:jc w:val="center"/>
+              <w:rPr>
+                <w:rFonts w:ascii="Century Gothic" w:hAnsi="Century Gothic"/>
+                <w:color w:val="FFFFFF" w:themeColor="background1"/>
+              </w:rPr>
+            </w:pPr>
+            <w:r>
+              <w:rPr>
+                <w:rFonts w:ascii="Century Gothic" w:eastAsia="Droid Sans" w:hAnsi="Century Gothic" w:cs="Droid Sans"/>
+                <w:b/>
+                <w:color w:val="FFFFFF" w:themeColor="background1"/>
+                <w:sz w:val="28"/>
+                <w:szCs w:val="28"/>
+              </w:rPr>
+              <w:t>Autori</w:t>
+            </w:r>
+          </w:p>
+        </w:tc>
+      </w:tr>
+      <w:tr>
+        <w:trPr>
+          <w:trHeight w:val="1040"/>
+        </w:trPr>
+        <w:tc>
+          <w:tcPr>
+            <w:tcW w:w="2379" w:type="dxa"/>
+            <w:vAlign w:val="center"/>
+          </w:tcPr>
+          <w:p>
+            <w:pPr>
+              <w:widowControl w:val="0"/>
+              <w:jc w:val="center"/>
+              <w:rPr>
+                <w:rFonts w:ascii="Century Gothic" w:hAnsi="Century Gothic"/>
+              </w:rPr>
+            </w:pPr>
+            <w:r>
+              <w:rPr>
+                <w:rFonts w:ascii="Century Gothic" w:eastAsia="Droid Sans" w:hAnsi="Century Gothic" w:cs="Droid Sans"/>
+              </w:rPr>
+              <w:t>04/12/2022</w:t>
+            </w:r>
+          </w:p>
+        </w:tc>
+        <w:tc>
+          <w:tcPr>
+            <w:tcW w:w="1467" w:type="dxa"/>
+            <w:vAlign w:val="center"/>
+          </w:tcPr>
+          <w:p>
+            <w:pPr>
+              <w:widowControl w:val="0"/>
+              <w:jc w:val="center"/>
+              <w:rPr>
+                <w:rFonts w:ascii="Century Gothic" w:hAnsi="Century Gothic"/>
+              </w:rPr>
+            </w:pPr>
+            <w:r>
+              <w:rPr>
+                <w:rFonts w:ascii="Century Gothic" w:eastAsia="Droid Sans" w:hAnsi="Century Gothic" w:cs="Droid Sans"/>
+              </w:rPr>
+              <w:t>0.1</w:t>
+            </w:r>
+          </w:p>
+        </w:tc>
+        <w:tc>
+          <w:tcPr>
+            <w:tcW w:w="3290" w:type="dxa"/>
+            <w:vAlign w:val="center"/>
+          </w:tcPr>
+          <w:p>
+            <w:pPr>
+              <w:widowControl w:val="0"/>
+              <w:jc w:val="center"/>
+              <w:rPr>
+                <w:rFonts w:ascii="Century Gothic" w:hAnsi="Century Gothic"/>
+              </w:rPr>
+            </w:pPr>
+            <w:r>
+              <w:rPr>
+                <w:rFonts w:ascii="Century Gothic" w:eastAsia="Droid Sans" w:hAnsi="Century Gothic" w:cs="Droid Sans"/>
+              </w:rPr>
+              <w:t>Prima stesura</w:t>
+            </w:r>
+          </w:p>
+        </w:tc>
+        <w:tc>
+          <w:tcPr>
+            <w:tcW w:w="2378" w:type="dxa"/>
+            <w:vAlign w:val="center"/>
+          </w:tcPr>
+          <w:p>
+            <w:pPr>
+              <w:widowControl w:val="0"/>
+              <w:jc w:val="center"/>
+              <w:rPr>
+                <w:rFonts w:ascii="Century Gothic" w:hAnsi="Century Gothic"/>
+              </w:rPr>
+            </w:pPr>
+            <w:r>
+              <w:rPr>
+                <w:rFonts w:ascii="Century Gothic" w:hAnsi="Century Gothic"/>
+              </w:rPr>
+              <w:t xml:space="preserve">A. </w:t>
+            </w:r>
+            <w:r>
+              <w:rPr>
+                <w:rFonts w:ascii="Century Gothic" w:hAnsi="Century Gothic"/>
+              </w:rPr>
+              <w:t>Afeltra,</w:t>
+            </w:r>
+          </w:p>
+          <w:p>
+            <w:pPr>
+              <w:widowControl w:val="0"/>
+              <w:jc w:val="center"/>
+              <w:rPr>
+                <w:rFonts w:ascii="Century Gothic" w:hAnsi="Century Gothic"/>
+              </w:rPr>
+            </w:pPr>
+            <w:r>
+              <w:rPr>
+                <w:rFonts w:ascii="Century Gothic" w:hAnsi="Century Gothic"/>
+              </w:rPr>
+              <w:t>A.</w:t>
+            </w:r>
+            <w:r>
+              <w:rPr>
+                <w:rFonts w:ascii="Century Gothic" w:hAnsi="Century Gothic"/>
+              </w:rPr>
+              <w:t xml:space="preserve"> </w:t>
+            </w:r>
+            <w:proofErr w:type="spellStart"/>
+            <w:r>
+              <w:rPr>
+                <w:rFonts w:ascii="Century Gothic" w:hAnsi="Century Gothic"/>
+              </w:rPr>
+              <w:t>Giametta</w:t>
+            </w:r>
+            <w:proofErr w:type="spellEnd"/>
+            <w:r>
+              <w:rPr>
+                <w:rFonts w:ascii="Century Gothic" w:hAnsi="Century Gothic"/>
+              </w:rPr>
+              <w:t>,</w:t>
+            </w:r>
+          </w:p>
+          <w:p>
+            <w:pPr>
+              <w:widowControl w:val="0"/>
+              <w:jc w:val="center"/>
+              <w:rPr>
+                <w:rFonts w:ascii="Century Gothic" w:hAnsi="Century Gothic"/>
+              </w:rPr>
+            </w:pPr>
+            <w:r>
+              <w:rPr>
+                <w:rFonts w:ascii="Century Gothic" w:hAnsi="Century Gothic"/>
+              </w:rPr>
+              <w:t>R. Squillante</w:t>
+            </w:r>
+          </w:p>
+        </w:tc>
+      </w:tr>
+      <w:tr>
+        <w:trPr>
+          <w:cnfStyle w:val="000000100000" w:firstRow="0" w:lastRow="0" w:firstColumn="0" w:lastColumn="0" w:oddVBand="0" w:evenVBand="0" w:oddHBand="1" w:evenHBand="0" w:firstRowFirstColumn="0" w:firstRowLastColumn="0" w:lastRowFirstColumn="0" w:lastRowLastColumn="0"/>
+          <w:trHeight w:val="1040"/>
+        </w:trPr>
+        <w:tc>
+          <w:tcPr>
+            <w:tcW w:w="2379" w:type="dxa"/>
+            <w:vAlign w:val="center"/>
+          </w:tcPr>
+          <w:p>
+            <w:pPr>
+              <w:widowControl w:val="0"/>
+              <w:jc w:val="center"/>
+              <w:rPr>
+                <w:rFonts w:ascii="Century Gothic" w:eastAsia="Droid Sans" w:hAnsi="Century Gothic" w:cs="Droid Sans"/>
+              </w:rPr>
+            </w:pPr>
+            <w:r>
+              <w:rPr>
+                <w:rFonts w:ascii="Century Gothic" w:eastAsia="Droid Sans" w:hAnsi="Century Gothic" w:cs="Droid Sans"/>
+              </w:rPr>
+              <w:t>11/02/2023</w:t>
+            </w:r>
+          </w:p>
+        </w:tc>
+        <w:tc>
+          <w:tcPr>
+            <w:tcW w:w="1467" w:type="dxa"/>
+            <w:vAlign w:val="center"/>
+          </w:tcPr>
+          <w:p>
+            <w:pPr>
+              <w:widowControl w:val="0"/>
+              <w:jc w:val="center"/>
+              <w:rPr>
+                <w:rFonts w:ascii="Century Gothic" w:eastAsia="Droid Sans" w:hAnsi="Century Gothic" w:cs="Droid Sans"/>
+              </w:rPr>
+            </w:pPr>
+            <w:r>
+              <w:rPr>
+                <w:rFonts w:ascii="Century Gothic" w:eastAsia="Droid Sans" w:hAnsi="Century Gothic" w:cs="Droid Sans"/>
+              </w:rPr>
+              <w:t>1.0</w:t>
+            </w:r>
+          </w:p>
+        </w:tc>
+        <w:tc>
+          <w:tcPr>
+            <w:tcW w:w="3290" w:type="dxa"/>
+            <w:vAlign w:val="center"/>
+          </w:tcPr>
+          <w:p>
+            <w:pPr>
+              <w:widowControl w:val="0"/>
+              <w:jc w:val="center"/>
+              <w:rPr>
+                <w:rFonts w:ascii="Century Gothic" w:eastAsia="Droid Sans" w:hAnsi="Century Gothic" w:cs="Droid Sans"/>
+              </w:rPr>
+            </w:pPr>
+            <w:r>
+              <w:rPr>
+                <w:rFonts w:ascii="Century Gothic" w:eastAsia="Droid Sans" w:hAnsi="Century Gothic" w:cs="Droid Sans"/>
+              </w:rPr>
+              <w:t xml:space="preserve">Revisione </w:t>
+            </w:r>
+            <w:proofErr w:type="spellStart"/>
+            <w:r>
+              <w:rPr>
+                <w:rFonts w:ascii="Century Gothic" w:eastAsia="Droid Sans" w:hAnsi="Century Gothic" w:cs="Droid Sans"/>
+              </w:rPr>
+              <w:t>Pre</w:t>
+            </w:r>
+            <w:proofErr w:type="spellEnd"/>
+            <w:r>
+              <w:rPr>
+                <w:rFonts w:ascii="Century Gothic" w:eastAsia="Droid Sans" w:hAnsi="Century Gothic" w:cs="Droid Sans"/>
+              </w:rPr>
+              <w:t xml:space="preserve"> Consegna</w:t>
+            </w:r>
+          </w:p>
+        </w:tc>
+        <w:tc>
+          <w:tcPr>
+            <w:tcW w:w="2378" w:type="dxa"/>
+            <w:vAlign w:val="center"/>
+          </w:tcPr>
+          <w:p>
+            <w:pPr>
+              <w:widowControl w:val="0"/>
+              <w:jc w:val="center"/>
+              <w:rPr>
+                <w:rFonts w:ascii="Century Gothic" w:hAnsi="Century Gothic"/>
+              </w:rPr>
+            </w:pPr>
+            <w:r>
+              <w:rPr>
+                <w:rFonts w:ascii="Century Gothic" w:hAnsi="Century Gothic"/>
+              </w:rPr>
+              <w:t xml:space="preserve">A. </w:t>
+            </w:r>
+            <w:r>
+              <w:rPr>
+                <w:rFonts w:ascii="Century Gothic" w:hAnsi="Century Gothic"/>
+              </w:rPr>
+              <w:t>Afeltra,</w:t>
+            </w:r>
+          </w:p>
+          <w:p>
+            <w:pPr>
+              <w:widowControl w:val="0"/>
+              <w:jc w:val="center"/>
+              <w:rPr>
+                <w:rFonts w:ascii="Century Gothic" w:hAnsi="Century Gothic"/>
+              </w:rPr>
+            </w:pPr>
+            <w:r>
+              <w:rPr>
+                <w:rFonts w:ascii="Century Gothic" w:hAnsi="Century Gothic"/>
+              </w:rPr>
+              <w:t>A.</w:t>
+            </w:r>
+            <w:r>
+              <w:rPr>
+                <w:rFonts w:ascii="Century Gothic" w:hAnsi="Century Gothic"/>
+              </w:rPr>
+              <w:t xml:space="preserve"> </w:t>
+            </w:r>
+            <w:proofErr w:type="spellStart"/>
+            <w:r>
+              <w:rPr>
+                <w:rFonts w:ascii="Century Gothic" w:hAnsi="Century Gothic"/>
+              </w:rPr>
+              <w:t>Giametta</w:t>
+            </w:r>
+            <w:proofErr w:type="spellEnd"/>
+            <w:r>
+              <w:rPr>
+                <w:rFonts w:ascii="Century Gothic" w:hAnsi="Century Gothic"/>
+              </w:rPr>
+              <w:t>,</w:t>
+            </w:r>
+          </w:p>
+          <w:p>
+            <w:pPr>
+              <w:widowControl w:val="0"/>
+              <w:jc w:val="center"/>
+              <w:rPr>
+                <w:rFonts w:ascii="Century Gothic" w:hAnsi="Century Gothic"/>
+              </w:rPr>
+            </w:pPr>
+            <w:r>
+              <w:rPr>
+                <w:rFonts w:ascii="Century Gothic" w:hAnsi="Century Gothic"/>
+              </w:rPr>
+              <w:t>R. Squillante</w:t>
+            </w:r>
+          </w:p>
+        </w:tc>
+      </w:tr>
+    </w:tbl>
+    <w:p>
+      <w:pPr>
+        <w:rPr>
+          <w:rFonts w:ascii="Century Gothic" w:eastAsiaTheme="majorEastAsia" w:hAnsi="Century Gothic" w:cstheme="majorBidi"/>
+          <w:color w:val="1F4E79" w:themeColor="accent1" w:themeShade="80"/>
+          <w:sz w:val="36"/>
+          <w:szCs w:val="36"/>
+          <w:u w:color="1F4E79" w:themeColor="accent1" w:themeShade="80"/>
+        </w:rPr>
+      </w:pPr>
+      <w:r>
+        <w:br w:type="page"/>
+      </w:r>
+    </w:p>
+    <w:p>
+      <w:pPr>
+        <w:pStyle w:val="GpsTitolo"/>
         <w:numPr>
           <w:ilvl w:val="0"/>
           <w:numId w:val="1"/>
         </w:numPr>
       </w:pPr>
-      <w:bookmarkStart w:id="2" w:name="_Toc61916441"/>
+      <w:bookmarkStart w:id="3" w:name="_Toc127022106"/>
       <w:r>
         <w:lastRenderedPageBreak/>
         <w:t>Introduzione</w:t>
       </w:r>
-      <w:bookmarkEnd w:id="2"/>
+      <w:bookmarkEnd w:id="3"/>
     </w:p>
     <w:p>
       <w:pPr>
@@ -1522,32 +1731,50 @@
           <w:numId w:val="1"/>
         </w:numPr>
       </w:pPr>
-      <w:bookmarkStart w:id="3" w:name="_Toc61916442"/>
+      <w:bookmarkStart w:id="4" w:name="_Toc127022107"/>
       <w:r>
         <w:t>Descrizione del progetto</w:t>
       </w:r>
-      <w:bookmarkEnd w:id="3"/>
+      <w:bookmarkEnd w:id="4"/>
     </w:p>
     <w:p>
       <w:pPr>
         <w:pStyle w:val="Gpstesto"/>
       </w:pPr>
       <w:r>
-        <w:t>Il progetto prevede la realizzazione di un software web-</w:t>
+        <w:t>Sviluppare una piattaforma che incentivi il pubblico a combattere la piaga delle deforestazioni, tema che viene gestito dall’Agenzia Europea dell’Ambiente.</w:t>
+      </w:r>
+    </w:p>
+    <w:p>
+      <w:pPr>
+        <w:pStyle w:val="Gpstesto"/>
+      </w:pPr>
+      <w:r>
+        <w:t>Il sistema mira ad offrire un servizio user-friendly per l’adozione, e quindi la successiva piantumazione, di alberi nelle varie regioni italiane, con opportunità futura di essere scalato a tutta la comunità europea.</w:t>
+      </w:r>
+    </w:p>
+    <w:p>
+      <w:pPr>
+        <w:pStyle w:val="Gpstesto"/>
+      </w:pPr>
+      <w:r>
+        <w:t>Inoltre, al fine di incentivare e coinvolgere in primis gli utenti più sensibili al problema, ma in maniera indiretta anche loro amici o parenti, il sistema permetterà anche di regalare alberi adottati ad uno o più dei suddetti.</w:t>
+      </w:r>
+    </w:p>
+    <w:p>
+      <w:pPr>
+        <w:pStyle w:val="Gpstesto"/>
+      </w:pPr>
+      <w:r>
+        <w:t xml:space="preserve">Green </w:t>
       </w:r>
       <w:proofErr w:type="spellStart"/>
       <w:r>
-        <w:t>based</w:t>
+        <w:t>Leaf</w:t>
       </w:r>
       <w:proofErr w:type="spellEnd"/>
       <w:r>
-        <w:t xml:space="preserve"> </w:t>
-      </w:r>
-      <w:r>
-        <w:t xml:space="preserve">che permetta </w:t>
-      </w:r>
-      <w:r>
-        <w:t>all’Agenzia Europea per l’Ambiente di innovare i propri servizi, integrandoli con funzionalità che attirino maggiormente il pubblico alle cause su cui l’AEA sta investendo maggiormente.</w:t>
+        <w:t xml:space="preserve"> fornirà, inoltre, un dispositivo IoT per ogni albero adottato al fine sia di potenziare il monitoraggio dell’area, attualmente basato su stazioni fisse che non coprono in maniera dettagliata e peculiare il territorio, e sia di monitorare lo stato di salute e di crescita dell’albero stesso.</w:t>
       </w:r>
     </w:p>
     <w:p>
@@ -1555,7 +1782,7 @@
         <w:pStyle w:val="Gpstesto"/>
       </w:pPr>
       <w:r>
-        <w:t>L’obiettivo è quello di invertire la tendenza negativa relativa alla deforestazione selvaggia che a sua volta porta a problemi sia idrogeologici, sia di qualità dell’aria.</w:t>
+        <w:t>Grazie a questi innovativi monitoraggi offerti, sarà inoltre possibile offrire un servizio di previsione della situazione ambientale nel futuro.</w:t>
       </w:r>
     </w:p>
     <w:p>
@@ -1563,7 +1790,7 @@
         <w:pStyle w:val="Gpstesto"/>
       </w:pPr>
       <w:r>
-        <w:t>La strategia proposta è quella di permettere al pubblico di poter adottare nuovi alberi da piantare e salvaguardare, e di fornire questi ultimi di dispositivi IoT che possano permettere agli utenti di monitorare lo stato di vita del vegetale adottato. Tutto ciò contribuirà sia a fidelizzare l’utenza, sia a fornire all’Agenzia un potente strumento di monitoraggio molto più preciso e capillare.</w:t>
+        <w:t>Al fine di sensibilizzare il più possibile il pubblico, verranno forniti servizi per calcolare la CO2 causata con l’utilizzo dei mezzi di trasporto, e verranno forniti supporti formativi per avvicinarli alla pratica della piantumazione.</w:t>
       </w:r>
     </w:p>
     <w:p>
@@ -1577,7 +1804,7 @@
           <w:lang w:val="en-GB"/>
         </w:rPr>
       </w:pPr>
-      <w:bookmarkStart w:id="4" w:name="_Toc61916443"/>
+      <w:bookmarkStart w:id="5" w:name="_Toc127022108"/>
       <w:proofErr w:type="spellStart"/>
       <w:r>
         <w:rPr>
@@ -1592,7 +1819,7 @@
         </w:rPr>
         <w:t xml:space="preserve"> al risk management</w:t>
       </w:r>
-      <w:bookmarkEnd w:id="4"/>
+      <w:bookmarkEnd w:id="5"/>
     </w:p>
     <w:p>
       <w:pPr>
@@ -1630,17 +1857,33 @@
     </w:p>
     <w:p>
       <w:pPr>
+        <w:rPr>
+          <w:rFonts w:ascii="Garamond" w:hAnsi="Garamond"/>
+          <w:sz w:val="24"/>
+        </w:rPr>
+      </w:pPr>
+      <w:r>
+        <w:br w:type="page"/>
+      </w:r>
+    </w:p>
+    <w:p>
+      <w:pPr>
+        <w:pStyle w:val="Gpstesto"/>
+      </w:pPr>
+    </w:p>
+    <w:p>
+      <w:pPr>
         <w:pStyle w:val="GpsTitolo"/>
         <w:numPr>
           <w:ilvl w:val="0"/>
           <w:numId w:val="1"/>
         </w:numPr>
       </w:pPr>
-      <w:bookmarkStart w:id="5" w:name="_Toc61916444"/>
+      <w:bookmarkStart w:id="6" w:name="_Toc127022109"/>
       <w:r>
         <w:t>Ruoli, responsabilità e autorità</w:t>
       </w:r>
-      <w:bookmarkEnd w:id="5"/>
+      <w:bookmarkEnd w:id="6"/>
     </w:p>
     <w:p>
       <w:pPr>
@@ -1703,12 +1946,11 @@
           <w:numId w:val="1"/>
         </w:numPr>
       </w:pPr>
-      <w:bookmarkStart w:id="6" w:name="_Toc61916445"/>
+      <w:bookmarkStart w:id="7" w:name="_Toc127022110"/>
       <w:r>
-        <w:lastRenderedPageBreak/>
         <w:t>Gestione dei rischi</w:t>
       </w:r>
-      <w:bookmarkEnd w:id="6"/>
+      <w:bookmarkEnd w:id="7"/>
     </w:p>
     <w:p>
       <w:pPr>
@@ -1726,21 +1968,9 @@
     </w:p>
     <w:p>
       <w:pPr>
-        <w:rPr>
-          <w:rFonts w:ascii="Garamond" w:hAnsi="Garamond"/>
-          <w:sz w:val="24"/>
-        </w:rPr>
+        <w:pStyle w:val="Gpstesto"/>
       </w:pPr>
       <w:r>
-        <w:br w:type="page"/>
-      </w:r>
-    </w:p>
-    <w:p>
-      <w:pPr>
-        <w:pStyle w:val="Gpstesto"/>
-      </w:pPr>
-      <w:r>
-        <w:lastRenderedPageBreak/>
         <w:t>La scala di classificazione delle probabilità è la seguente:</w:t>
       </w:r>
     </w:p>
@@ -2038,21 +2268,7 @@
               <w:rPr>
                 <w:rFonts w:ascii="Century Gothic" w:hAnsi="Century Gothic"/>
               </w:rPr>
-              <w:t xml:space="preserve">Gli argomenti necessari per la realizzazione dei documenti vengono apprese dai membri </w:t>
-            </w:r>
-            <w:proofErr w:type="gramStart"/>
-            <w:r>
-              <w:rPr>
-                <w:rFonts w:ascii="Century Gothic" w:hAnsi="Century Gothic"/>
-              </w:rPr>
-              <w:t>del team</w:t>
-            </w:r>
-            <w:proofErr w:type="gramEnd"/>
-            <w:r>
-              <w:rPr>
-                <w:rFonts w:ascii="Century Gothic" w:hAnsi="Century Gothic"/>
-              </w:rPr>
-              <w:t xml:space="preserve"> durante lo sviluppo del progetto e potrebbe essere necessario un tempo supplementare per l’apprendimento degli argomenti trattati che causerebbe ritardo nella realizzazione del progetto.</w:t>
+              <w:t>Gli argomenti necessari per la realizzazione dei documenti vengono apprese dai membri del team durante lo sviluppo del progetto e potrebbe essere necessario un tempo supplementare per l’apprendimento degli argomenti trattati che causerebbe ritardo nella realizzazione del progetto.</w:t>
             </w:r>
           </w:p>
         </w:tc>
@@ -2075,6 +2291,7 @@
               <w:rPr>
                 <w:rFonts w:ascii="Century Gothic" w:hAnsi="Century Gothic"/>
               </w:rPr>
+              <w:lastRenderedPageBreak/>
               <w:t>R_</w:t>
             </w:r>
             <w:r>
@@ -2122,21 +2339,7 @@
               <w:rPr>
                 <w:rFonts w:ascii="Century Gothic" w:hAnsi="Century Gothic"/>
               </w:rPr>
-              <w:t xml:space="preserve">I membri </w:t>
-            </w:r>
-            <w:proofErr w:type="gramStart"/>
-            <w:r>
-              <w:rPr>
-                <w:rFonts w:ascii="Century Gothic" w:hAnsi="Century Gothic"/>
-              </w:rPr>
-              <w:t>del team</w:t>
-            </w:r>
-            <w:proofErr w:type="gramEnd"/>
-            <w:r>
-              <w:rPr>
-                <w:rFonts w:ascii="Century Gothic" w:hAnsi="Century Gothic"/>
-              </w:rPr>
-              <w:t xml:space="preserve"> potrebbero completare i task in modo grossolano, senza prestare attenzione alla qualità del prodotto</w:t>
+              <w:t>I membri del team potrebbero completare i task in modo grossolano, senza prestare attenzione alla qualità del prodotto</w:t>
             </w:r>
             <w:r>
               <w:rPr>
@@ -2285,21 +2488,7 @@
               <w:rPr>
                 <w:rFonts w:ascii="Century Gothic" w:hAnsi="Century Gothic"/>
               </w:rPr>
-              <w:t xml:space="preserve">I membri </w:t>
-            </w:r>
-            <w:proofErr w:type="gramStart"/>
-            <w:r>
-              <w:rPr>
-                <w:rFonts w:ascii="Century Gothic" w:hAnsi="Century Gothic"/>
-              </w:rPr>
-              <w:t>del team</w:t>
-            </w:r>
-            <w:proofErr w:type="gramEnd"/>
-            <w:r>
-              <w:rPr>
-                <w:rFonts w:ascii="Century Gothic" w:hAnsi="Century Gothic"/>
-              </w:rPr>
-              <w:t xml:space="preserve"> potrebbero mancare di precisione e consegnare prodotti di scarsa qualità</w:t>
+              <w:t>I membri del team potrebbero mancare di precisione e consegnare prodotti di scarsa qualità</w:t>
             </w:r>
           </w:p>
         </w:tc>
@@ -2325,7 +2514,6 @@
               <w:rPr>
                 <w:rFonts w:ascii="Century Gothic" w:hAnsi="Century Gothic"/>
               </w:rPr>
-              <w:lastRenderedPageBreak/>
               <w:t>R_</w:t>
             </w:r>
             <w:r>
@@ -2628,16 +2816,8 @@
               <w:rPr>
                 <w:rFonts w:ascii="Century Gothic" w:hAnsi="Century Gothic"/>
               </w:rPr>
-              <w:t xml:space="preserve">Assenza dei membri </w:t>
-            </w:r>
-            <w:proofErr w:type="gramStart"/>
-            <w:r>
-              <w:rPr>
-                <w:rFonts w:ascii="Century Gothic" w:hAnsi="Century Gothic"/>
-              </w:rPr>
-              <w:t>del team</w:t>
-            </w:r>
-            <w:proofErr w:type="gramEnd"/>
+              <w:t>Assenza dei membri del team</w:t>
+            </w:r>
           </w:p>
         </w:tc>
         <w:tc>
@@ -2656,21 +2836,7 @@
               <w:rPr>
                 <w:rFonts w:ascii="Century Gothic" w:hAnsi="Century Gothic"/>
               </w:rPr>
-              <w:t xml:space="preserve">I membri </w:t>
-            </w:r>
-            <w:proofErr w:type="gramStart"/>
-            <w:r>
-              <w:rPr>
-                <w:rFonts w:ascii="Century Gothic" w:hAnsi="Century Gothic"/>
-              </w:rPr>
-              <w:t>del team</w:t>
-            </w:r>
-            <w:proofErr w:type="gramEnd"/>
-            <w:r>
-              <w:rPr>
-                <w:rFonts w:ascii="Century Gothic" w:hAnsi="Century Gothic"/>
-              </w:rPr>
-              <w:t xml:space="preserve"> potrebbero risultare assenti durante una qualsiasi fase del progetto</w:t>
+              <w:t>I membri del team potrebbero risultare assenti durante una qualsiasi fase del progetto</w:t>
             </w:r>
           </w:p>
         </w:tc>
@@ -2717,16 +2883,8 @@
               <w:rPr>
                 <w:rFonts w:ascii="Century Gothic" w:hAnsi="Century Gothic"/>
               </w:rPr>
-              <w:t xml:space="preserve">Abbandono dei membri </w:t>
-            </w:r>
-            <w:proofErr w:type="gramStart"/>
-            <w:r>
-              <w:rPr>
-                <w:rFonts w:ascii="Century Gothic" w:hAnsi="Century Gothic"/>
-              </w:rPr>
-              <w:t>del team</w:t>
-            </w:r>
-            <w:proofErr w:type="gramEnd"/>
+              <w:t>Abbandono dei membri del team</w:t>
+            </w:r>
           </w:p>
         </w:tc>
         <w:tc>
@@ -2745,21 +2903,7 @@
               <w:rPr>
                 <w:rFonts w:ascii="Century Gothic" w:hAnsi="Century Gothic"/>
               </w:rPr>
-              <w:t xml:space="preserve">I membri </w:t>
-            </w:r>
-            <w:proofErr w:type="gramStart"/>
-            <w:r>
-              <w:rPr>
-                <w:rFonts w:ascii="Century Gothic" w:hAnsi="Century Gothic"/>
-              </w:rPr>
-              <w:t>del team</w:t>
-            </w:r>
-            <w:proofErr w:type="gramEnd"/>
-            <w:r>
-              <w:rPr>
-                <w:rFonts w:ascii="Century Gothic" w:hAnsi="Century Gothic"/>
-              </w:rPr>
-              <w:t xml:space="preserve"> potrebbero decidere di abbandonare il progetto in qualsiasi momento.</w:t>
+              <w:t>I membri del team potrebbero decidere di abbandonare il progetto in qualsiasi momento.</w:t>
             </w:r>
           </w:p>
         </w:tc>
@@ -2823,21 +2967,7 @@
               <w:rPr>
                 <w:rFonts w:ascii="Century Gothic" w:hAnsi="Century Gothic"/>
               </w:rPr>
-              <w:t xml:space="preserve">I membri </w:t>
-            </w:r>
-            <w:proofErr w:type="gramStart"/>
-            <w:r>
-              <w:rPr>
-                <w:rFonts w:ascii="Century Gothic" w:hAnsi="Century Gothic"/>
-              </w:rPr>
-              <w:t>del team</w:t>
-            </w:r>
-            <w:proofErr w:type="gramEnd"/>
-            <w:r>
-              <w:rPr>
-                <w:rFonts w:ascii="Century Gothic" w:hAnsi="Century Gothic"/>
-              </w:rPr>
-              <w:t xml:space="preserve"> potrebbero non essere pienamente dediti al progetto causando uno squilibrio dell’impegno rispetto agli altri membri.</w:t>
+              <w:t>I membri del team potrebbero non essere pienamente dediti al progetto causando uno squilibrio dell’impegno rispetto agli altri membri.</w:t>
             </w:r>
           </w:p>
         </w:tc>
@@ -2904,21 +3034,7 @@
               <w:rPr>
                 <w:rFonts w:ascii="Century Gothic" w:hAnsi="Century Gothic"/>
               </w:rPr>
-              <w:t xml:space="preserve">I membri </w:t>
-            </w:r>
-            <w:proofErr w:type="gramStart"/>
-            <w:r>
-              <w:rPr>
-                <w:rFonts w:ascii="Century Gothic" w:hAnsi="Century Gothic"/>
-              </w:rPr>
-              <w:t>del team</w:t>
-            </w:r>
-            <w:proofErr w:type="gramEnd"/>
-            <w:r>
-              <w:rPr>
-                <w:rFonts w:ascii="Century Gothic" w:hAnsi="Century Gothic"/>
-              </w:rPr>
-              <w:t xml:space="preserve"> potrebbero non risultare attivi sui mezzi di comunicazioni predisposti, soprattutto durante le feste natalizie</w:t>
+              <w:t>I membri del team potrebbero non risultare attivi sui mezzi di comunicazioni predisposti, soprattutto durante le feste natalizie</w:t>
             </w:r>
           </w:p>
         </w:tc>
@@ -2941,6 +3057,7 @@
               <w:rPr>
                 <w:rFonts w:ascii="Century Gothic" w:hAnsi="Century Gothic"/>
               </w:rPr>
+              <w:lastRenderedPageBreak/>
               <w:t>R_MD</w:t>
             </w:r>
           </w:p>
@@ -2982,21 +3099,7 @@
               <w:rPr>
                 <w:rFonts w:ascii="Century Gothic" w:hAnsi="Century Gothic"/>
               </w:rPr>
-              <w:t xml:space="preserve">Uno o più membri </w:t>
-            </w:r>
-            <w:proofErr w:type="gramStart"/>
-            <w:r>
-              <w:rPr>
-                <w:rFonts w:ascii="Century Gothic" w:hAnsi="Century Gothic"/>
-              </w:rPr>
-              <w:t>del team</w:t>
-            </w:r>
-            <w:proofErr w:type="gramEnd"/>
-            <w:r>
-              <w:rPr>
-                <w:rFonts w:ascii="Century Gothic" w:hAnsi="Century Gothic"/>
-              </w:rPr>
-              <w:t xml:space="preserve"> potrebbero non rispettare una scadenza.</w:t>
+              <w:t>Uno o più membri del team potrebbero non rispettare una scadenza.</w:t>
             </w:r>
           </w:p>
         </w:tc>
@@ -3063,21 +3166,7 @@
               <w:rPr>
                 <w:rFonts w:ascii="Century Gothic" w:hAnsi="Century Gothic"/>
               </w:rPr>
-              <w:t xml:space="preserve">I membri </w:t>
-            </w:r>
-            <w:proofErr w:type="gramStart"/>
-            <w:r>
-              <w:rPr>
-                <w:rFonts w:ascii="Century Gothic" w:hAnsi="Century Gothic"/>
-              </w:rPr>
-              <w:t>del team</w:t>
-            </w:r>
-            <w:proofErr w:type="gramEnd"/>
-            <w:r>
-              <w:rPr>
-                <w:rFonts w:ascii="Century Gothic" w:hAnsi="Century Gothic"/>
-              </w:rPr>
-              <w:t xml:space="preserve"> potrebbero dimostrare una partecipazione discontinua e poco significativa.</w:t>
+              <w:t>I membri del team potrebbero dimostrare una partecipazione discontinua e poco significativa.</w:t>
             </w:r>
           </w:p>
         </w:tc>
@@ -3141,21 +3230,7 @@
               <w:rPr>
                 <w:rFonts w:ascii="Century Gothic" w:hAnsi="Century Gothic"/>
               </w:rPr>
-              <w:t xml:space="preserve">I membri </w:t>
-            </w:r>
-            <w:proofErr w:type="gramStart"/>
-            <w:r>
-              <w:rPr>
-                <w:rFonts w:ascii="Century Gothic" w:hAnsi="Century Gothic"/>
-              </w:rPr>
-              <w:t>del team</w:t>
-            </w:r>
-            <w:proofErr w:type="gramEnd"/>
-            <w:r>
-              <w:rPr>
-                <w:rFonts w:ascii="Century Gothic" w:hAnsi="Century Gothic"/>
-              </w:rPr>
-              <w:t xml:space="preserve"> potrebbero non avere le competenze necessarie per completare tutte le attività.</w:t>
+              <w:t>I membri del team potrebbero non avere le competenze necessarie per completare tutte le attività.</w:t>
             </w:r>
           </w:p>
         </w:tc>
@@ -3174,12 +3249,11 @@
           <w:numId w:val="1"/>
         </w:numPr>
       </w:pPr>
-      <w:bookmarkStart w:id="7" w:name="_Toc61916446"/>
+      <w:bookmarkStart w:id="8" w:name="_Toc127022111"/>
       <w:r>
-        <w:lastRenderedPageBreak/>
         <w:t>Tabella dei rischi</w:t>
       </w:r>
-      <w:bookmarkEnd w:id="7"/>
+      <w:bookmarkEnd w:id="8"/>
     </w:p>
     <w:p>
       <w:pPr>
@@ -5068,7 +5142,7 @@
               <w:rPr>
                 <w:rFonts w:ascii="Century Gothic" w:hAnsi="Century Gothic"/>
               </w:rPr>
-              <w:t>l</w:t>
+              <w:t>i</w:t>
             </w:r>
             <w:r>
               <w:rPr>
@@ -5080,21 +5154,7 @@
               <w:rPr>
                 <w:rFonts w:ascii="Century Gothic" w:hAnsi="Century Gothic"/>
               </w:rPr>
-              <w:t xml:space="preserve">nel caso fosse richiesto esplicitamente dai TM è possibile dedicare uno slot </w:t>
-            </w:r>
-            <w:proofErr w:type="gramStart"/>
-            <w:r>
-              <w:rPr>
-                <w:rFonts w:ascii="Century Gothic" w:hAnsi="Century Gothic"/>
-              </w:rPr>
-              <w:t>dei meeting</w:t>
-            </w:r>
-            <w:proofErr w:type="gramEnd"/>
-            <w:r>
-              <w:rPr>
-                <w:rFonts w:ascii="Century Gothic" w:hAnsi="Century Gothic"/>
-              </w:rPr>
-              <w:t xml:space="preserve"> ai chiarimenti relativi allo scopo del dominio</w:t>
+              <w:t>nel caso fosse richiesto esplicitamente dai TM è possibile dedicare uno slot dei meeting ai chiarimenti relativi allo scopo del dominio</w:t>
             </w:r>
           </w:p>
         </w:tc>
@@ -5115,21 +5175,7 @@
               <w:rPr>
                 <w:rFonts w:ascii="Century Gothic" w:hAnsi="Century Gothic"/>
               </w:rPr>
-              <w:t xml:space="preserve">Organizzare </w:t>
-            </w:r>
-            <w:proofErr w:type="gramStart"/>
-            <w:r>
-              <w:rPr>
-                <w:rFonts w:ascii="Century Gothic" w:hAnsi="Century Gothic"/>
-              </w:rPr>
-              <w:t>meeting privato</w:t>
-            </w:r>
-            <w:proofErr w:type="gramEnd"/>
-            <w:r>
-              <w:rPr>
-                <w:rFonts w:ascii="Century Gothic" w:hAnsi="Century Gothic"/>
-              </w:rPr>
-              <w:t xml:space="preserve"> con il PM per poter chiarire i dubbi</w:t>
+              <w:t>Organizzare meeting privato con i PM per poter chiarire i dubbi</w:t>
             </w:r>
           </w:p>
         </w:tc>
@@ -5272,7 +5318,19 @@
               <w:rPr>
                 <w:rFonts w:ascii="Century Gothic" w:hAnsi="Century Gothic"/>
               </w:rPr>
-              <w:t>Monitoraggio continuo o intervento del PM (in casi estremi) per migliorarne la qualità</w:t>
+              <w:t>Monitoraggio continuo o intervento de</w:t>
+            </w:r>
+            <w:r>
+              <w:rPr>
+                <w:rFonts w:ascii="Century Gothic" w:hAnsi="Century Gothic"/>
+              </w:rPr>
+              <w:t>i</w:t>
+            </w:r>
+            <w:r>
+              <w:rPr>
+                <w:rFonts w:ascii="Century Gothic" w:hAnsi="Century Gothic"/>
+              </w:rPr>
+              <w:t xml:space="preserve"> PM (in casi estremi) per migliorarne la qualità</w:t>
             </w:r>
           </w:p>
         </w:tc>
@@ -5744,21 +5802,7 @@
               <w:rPr>
                 <w:rFonts w:ascii="Century Gothic" w:hAnsi="Century Gothic"/>
               </w:rPr>
-              <w:t xml:space="preserve">Creare un rapporto che vada oltre </w:t>
-            </w:r>
-            <w:proofErr w:type="gramStart"/>
-            <w:r>
-              <w:rPr>
-                <w:rFonts w:ascii="Century Gothic" w:hAnsi="Century Gothic"/>
-              </w:rPr>
-              <w:t>il team</w:t>
-            </w:r>
-            <w:proofErr w:type="gramEnd"/>
-            <w:r>
-              <w:rPr>
-                <w:rFonts w:ascii="Century Gothic" w:hAnsi="Century Gothic"/>
-              </w:rPr>
-              <w:t xml:space="preserve"> “di lavoro” e che si avvicini a quello che sia un rapporto di amicizia con ogni TM</w:t>
+              <w:t>Creare un rapporto che vada oltre il team “di lavoro” e che si avvicini a quello che sia un rapporto di amicizia con ogni TM</w:t>
             </w:r>
           </w:p>
         </w:tc>
@@ -5954,19 +5998,11 @@
                 <w:rFonts w:ascii="Century Gothic" w:hAnsi="Century Gothic"/>
               </w:rPr>
             </w:pPr>
-            <w:proofErr w:type="gramStart"/>
-            <w:r>
-              <w:rPr>
-                <w:rFonts w:ascii="Century Gothic" w:hAnsi="Century Gothic"/>
-              </w:rPr>
-              <w:t>Meeting</w:t>
-            </w:r>
-            <w:proofErr w:type="gramEnd"/>
-            <w:r>
-              <w:rPr>
-                <w:rFonts w:ascii="Century Gothic" w:hAnsi="Century Gothic"/>
-              </w:rPr>
-              <w:t xml:space="preserve"> per verificare lo stato dei task. Rapporti giornalieri su </w:t>
+            <w:r>
+              <w:rPr>
+                <w:rFonts w:ascii="Century Gothic" w:hAnsi="Century Gothic"/>
+              </w:rPr>
+              <w:t xml:space="preserve">Meeting per verificare lo stato dei task. Rapporti giornalieri su </w:t>
             </w:r>
             <w:proofErr w:type="spellStart"/>
             <w:r>
@@ -6070,33 +6106,37 @@
                 <w:rFonts w:ascii="Century Gothic" w:hAnsi="Century Gothic"/>
               </w:rPr>
             </w:pPr>
-            <w:proofErr w:type="gramStart"/>
-            <w:r>
-              <w:rPr>
-                <w:rFonts w:ascii="Century Gothic" w:hAnsi="Century Gothic"/>
-              </w:rPr>
-              <w:t>Meeting motivazionale</w:t>
-            </w:r>
-            <w:proofErr w:type="gramEnd"/>
-            <w:r>
-              <w:rPr>
-                <w:rFonts w:ascii="Century Gothic" w:hAnsi="Century Gothic"/>
-              </w:rPr>
-              <w:t xml:space="preserve"> e incontri extra-lavorativi (serate film, serate pizza) per </w:t>
+            <w:r>
+              <w:rPr>
+                <w:rFonts w:ascii="Century Gothic" w:hAnsi="Century Gothic"/>
+              </w:rPr>
+              <w:t xml:space="preserve">Meeting motivazionale e incontri extra-lavorativi (serate film, serate pizza) per </w:t>
             </w:r>
             <w:proofErr w:type="spellStart"/>
             <w:r>
               <w:rPr>
                 <w:rFonts w:ascii="Century Gothic" w:hAnsi="Century Gothic"/>
               </w:rPr>
-              <w:t>ri</w:t>
+              <w:t>r</w:t>
+            </w:r>
+            <w:r>
+              <w:rPr>
+                <w:rFonts w:ascii="Century Gothic" w:hAnsi="Century Gothic"/>
+              </w:rPr>
+              <w:t>i</w:t>
             </w:r>
             <w:proofErr w:type="spellEnd"/>
             <w:r>
               <w:rPr>
                 <w:rFonts w:ascii="Century Gothic" w:hAnsi="Century Gothic"/>
               </w:rPr>
-              <w:t xml:space="preserve"> affiatare e rimotivare il team.</w:t>
+              <w:t>-</w:t>
+            </w:r>
+            <w:r>
+              <w:rPr>
+                <w:rFonts w:ascii="Century Gothic" w:hAnsi="Century Gothic"/>
+              </w:rPr>
+              <w:t>affiatare e rimotivare il team.</w:t>
             </w:r>
           </w:p>
         </w:tc>
@@ -6642,7 +6682,7 @@
         <w:szCs w:val="24"/>
       </w:rPr>
     </w:pPr>
-    <w:bookmarkStart w:id="1" w:name="_Hlk60138314"/>
+    <w:bookmarkStart w:id="0" w:name="_Hlk60138314"/>
     <w:r>
       <w:rPr>
         <w:noProof/>
@@ -6800,7 +6840,7 @@
       <w:t>Ferrucci</w:t>
     </w:r>
   </w:p>
-  <w:bookmarkEnd w:id="1"/>
+  <w:bookmarkEnd w:id="0"/>
   <w:p>
     <w:pPr>
       <w:pStyle w:val="Intestazione"/>
@@ -13021,7 +13061,7 @@
     <w:lsdException w:name="Closing" w:semiHidden="1" w:unhideWhenUsed="1"/>
     <w:lsdException w:name="Signature" w:semiHidden="1" w:unhideWhenUsed="1"/>
     <w:lsdException w:name="Default Paragraph Font" w:semiHidden="1" w:uiPriority="1" w:unhideWhenUsed="1"/>
-    <w:lsdException w:name="Body Text" w:semiHidden="1" w:unhideWhenUsed="1"/>
+    <w:lsdException w:name="Body Text" w:semiHidden="1" w:uiPriority="1" w:unhideWhenUsed="1" w:qFormat="1"/>
     <w:lsdException w:name="Body Text Indent" w:semiHidden="1" w:unhideWhenUsed="1"/>
     <w:lsdException w:name="List Continue" w:semiHidden="1" w:unhideWhenUsed="1"/>
     <w:lsdException w:name="List Continue 2" w:semiHidden="1" w:unhideWhenUsed="1"/>
@@ -14184,6 +14224,37 @@
       <w:shd w:val="clear" w:color="auto" w:fill="E1DFDD"/>
     </w:rPr>
   </w:style>
+  <w:style w:type="paragraph" w:styleId="Corpotesto">
+    <w:name w:val="Body Text"/>
+    <w:basedOn w:val="Normale"/>
+    <w:link w:val="CorpotestoCarattere"/>
+    <w:uiPriority w:val="1"/>
+    <w:qFormat/>
+    <w:rsid w:val="00D5516D"/>
+    <w:pPr>
+      <w:widowControl w:val="0"/>
+      <w:autoSpaceDE w:val="0"/>
+      <w:autoSpaceDN w:val="0"/>
+      <w:spacing w:after="0" w:line="240" w:lineRule="auto"/>
+    </w:pPr>
+    <w:rPr>
+      <w:rFonts w:ascii="Times New Roman" w:eastAsia="Times New Roman" w:hAnsi="Times New Roman" w:cs="Times New Roman"/>
+      <w:sz w:val="24"/>
+      <w:szCs w:val="24"/>
+    </w:rPr>
+  </w:style>
+  <w:style w:type="character" w:customStyle="1" w:styleId="CorpotestoCarattere">
+    <w:name w:val="Corpo testo Carattere"/>
+    <w:basedOn w:val="Carpredefinitoparagrafo"/>
+    <w:link w:val="Corpotesto"/>
+    <w:uiPriority w:val="1"/>
+    <w:rsid w:val="00D5516D"/>
+    <w:rPr>
+      <w:rFonts w:ascii="Times New Roman" w:eastAsia="Times New Roman" w:hAnsi="Times New Roman" w:cs="Times New Roman"/>
+      <w:sz w:val="24"/>
+      <w:szCs w:val="24"/>
+    </w:rPr>
+  </w:style>
 </w:styles>
 </file>
 
